--- a/SearchGuild/readme/Readme (eng).docx
+++ b/SearchGuild/readme/Readme (eng).docx
@@ -311,25 +311,52 @@
         </w:rPr>
         <w:t xml:space="preserve">- </w:t>
       </w:r>
-      <w:proofErr w:type="gramStart"/>
-      <w:r>
-        <w:rPr>
-          <w:rFonts w:ascii="Times New Roman" w:hAnsi="Times New Roman" w:cs="Times New Roman"/>
-          <w:sz w:val="24"/>
-          <w:szCs w:val="24"/>
-          <w:lang w:val="en-GB"/>
-        </w:rPr>
-        <w:t>a</w:t>
-      </w:r>
-      <w:proofErr w:type="gramEnd"/>
-      <w:r>
-        <w:rPr>
-          <w:rFonts w:ascii="Times New Roman" w:hAnsi="Times New Roman" w:cs="Times New Roman"/>
-          <w:sz w:val="24"/>
-          <w:szCs w:val="24"/>
-          <w:lang w:val="en-GB"/>
-        </w:rPr>
-        <w:t xml:space="preserve"> new two-story building (maps were created by </w:t>
+      <w:r>
+        <w:rPr>
+          <w:rFonts w:ascii="Times New Roman" w:hAnsi="Times New Roman" w:cs="Times New Roman"/>
+          <w:sz w:val="24"/>
+          <w:szCs w:val="24"/>
+          <w:lang w:val="en-GB"/>
+        </w:rPr>
+        <w:t>n</w:t>
+      </w:r>
+      <w:r>
+        <w:rPr>
+          <w:rFonts w:ascii="Times New Roman" w:hAnsi="Times New Roman" w:cs="Times New Roman"/>
+          <w:sz w:val="24"/>
+          <w:szCs w:val="24"/>
+          <w:lang w:val="en-GB"/>
+        </w:rPr>
+        <w:t xml:space="preserve">ew </w:t>
+      </w:r>
+      <w:r>
+        <w:rPr>
+          <w:rFonts w:ascii="Times New Roman" w:hAnsi="Times New Roman" w:cs="Times New Roman"/>
+          <w:sz w:val="24"/>
+          <w:szCs w:val="24"/>
+          <w:lang w:val="en-GB"/>
+        </w:rPr>
+        <w:t>area</w:t>
+      </w:r>
+      <w:bookmarkStart w:id="0" w:name="_GoBack"/>
+      <w:bookmarkEnd w:id="0"/>
+      <w:r>
+        <w:rPr>
+          <w:rFonts w:ascii="Times New Roman" w:hAnsi="Times New Roman" w:cs="Times New Roman"/>
+          <w:sz w:val="24"/>
+          <w:szCs w:val="24"/>
+          <w:lang w:val="en-GB"/>
+        </w:rPr>
+        <w:t xml:space="preserve"> with two floors </w:t>
+      </w:r>
+      <w:r>
+        <w:rPr>
+          <w:rFonts w:ascii="Times New Roman" w:hAnsi="Times New Roman" w:cs="Times New Roman"/>
+          <w:sz w:val="24"/>
+          <w:szCs w:val="24"/>
+          <w:lang w:val="en-GB"/>
+        </w:rPr>
+        <w:t xml:space="preserve">(maps were created by </w:t>
       </w:r>
       <w:proofErr w:type="spellStart"/>
       <w:r>
@@ -1372,8 +1399,6 @@
           <w:lang w:val="en-GB"/>
         </w:rPr>
       </w:pPr>
-      <w:bookmarkStart w:id="0" w:name="_GoBack"/>
-      <w:bookmarkEnd w:id="0"/>
     </w:p>
     <w:p>
       <w:pPr>

--- a/SearchGuild/readme/Readme (eng).docx
+++ b/SearchGuild/readme/Readme (eng).docx
@@ -804,7 +804,6 @@
           <w:color w:val="C00000"/>
           <w:sz w:val="24"/>
           <w:szCs w:val="24"/>
-          <w:lang w:val="en-GB"/>
         </w:rPr>
       </w:pPr>
       <w:r>
@@ -814,658 +813,1166 @@
           <w:color w:val="C00000"/>
           <w:sz w:val="24"/>
           <w:szCs w:val="24"/>
-          <w:lang w:val="en-GB"/>
-        </w:rPr>
-        <w:t>CREDITS</w:t>
-      </w:r>
-      <w:r>
-        <w:rPr>
-          <w:rFonts w:ascii="Times New Roman" w:hAnsi="Times New Roman" w:cs="Times New Roman"/>
-          <w:b/>
-          <w:color w:val="C00000"/>
-          <w:sz w:val="24"/>
-          <w:szCs w:val="24"/>
-          <w:lang w:val="en-GB"/>
-        </w:rPr>
-        <w:t>:</w:t>
-      </w:r>
-    </w:p>
-    <w:p>
-      <w:pPr>
-        <w:spacing w:after="0" w:line="240" w:lineRule="auto"/>
-        <w:jc w:val="both"/>
-        <w:rPr>
-          <w:rFonts w:ascii="Times New Roman" w:hAnsi="Times New Roman" w:cs="Times New Roman"/>
-          <w:sz w:val="24"/>
-          <w:szCs w:val="24"/>
-          <w:lang w:val="en-GB"/>
-        </w:rPr>
-      </w:pPr>
-      <w:r>
-        <w:rPr>
-          <w:rFonts w:ascii="Times New Roman" w:hAnsi="Times New Roman" w:cs="Times New Roman"/>
-          <w:b/>
-          <w:sz w:val="24"/>
-          <w:szCs w:val="24"/>
-          <w:lang w:val="en-GB"/>
-        </w:rPr>
-        <w:t>Scheele</w:t>
-      </w:r>
-      <w:r>
-        <w:rPr>
-          <w:rFonts w:ascii="Times New Roman" w:hAnsi="Times New Roman" w:cs="Times New Roman"/>
-          <w:sz w:val="24"/>
-          <w:szCs w:val="24"/>
-          <w:lang w:val="en-GB"/>
-        </w:rPr>
-        <w:t xml:space="preserve"> – author of the idea and script text</w:t>
-      </w:r>
-    </w:p>
-    <w:p>
-      <w:pPr>
-        <w:spacing w:after="0" w:line="240" w:lineRule="auto"/>
-        <w:jc w:val="both"/>
-        <w:rPr>
-          <w:rFonts w:ascii="Times New Roman" w:hAnsi="Times New Roman" w:cs="Times New Roman"/>
-          <w:sz w:val="24"/>
-          <w:szCs w:val="24"/>
-          <w:lang w:val="en-GB"/>
-        </w:rPr>
-      </w:pPr>
-      <w:r>
-        <w:rPr>
-          <w:rFonts w:ascii="Times New Roman" w:hAnsi="Times New Roman" w:cs="Times New Roman"/>
-          <w:b/>
-          <w:sz w:val="24"/>
-          <w:szCs w:val="24"/>
-          <w:lang w:val="en-GB"/>
-        </w:rPr>
-        <w:t>Austin</w:t>
-      </w:r>
-      <w:r>
-        <w:rPr>
-          <w:rFonts w:ascii="Times New Roman" w:hAnsi="Times New Roman" w:cs="Times New Roman"/>
-          <w:sz w:val="24"/>
-          <w:szCs w:val="24"/>
-          <w:lang w:val="en-GB"/>
-        </w:rPr>
-        <w:t xml:space="preserve"> – coding, additions to the script</w:t>
-      </w:r>
-    </w:p>
-    <w:p>
-      <w:pPr>
-        <w:spacing w:after="0" w:line="240" w:lineRule="auto"/>
-        <w:jc w:val="both"/>
-        <w:rPr>
-          <w:rFonts w:ascii="Times New Roman" w:hAnsi="Times New Roman" w:cs="Times New Roman"/>
-          <w:sz w:val="24"/>
-          <w:szCs w:val="24"/>
-          <w:lang w:val="en-GB"/>
-        </w:rPr>
-      </w:pPr>
-      <w:proofErr w:type="spellStart"/>
-      <w:r>
-        <w:rPr>
-          <w:rFonts w:ascii="Times New Roman" w:hAnsi="Times New Roman" w:cs="Times New Roman"/>
-          <w:b/>
-          <w:sz w:val="24"/>
-          <w:szCs w:val="24"/>
-          <w:lang w:val="en-GB"/>
-        </w:rPr>
-        <w:t>Gorion</w:t>
-      </w:r>
-      <w:proofErr w:type="spellEnd"/>
-      <w:r>
-        <w:rPr>
-          <w:rFonts w:ascii="Times New Roman" w:hAnsi="Times New Roman" w:cs="Times New Roman"/>
-          <w:sz w:val="24"/>
-          <w:szCs w:val="24"/>
-          <w:lang w:val="en-GB"/>
-        </w:rPr>
-        <w:t xml:space="preserve"> – maps of new locations</w:t>
-      </w:r>
-    </w:p>
-    <w:p>
-      <w:pPr>
-        <w:spacing w:after="0" w:line="240" w:lineRule="auto"/>
-        <w:jc w:val="both"/>
-        <w:rPr>
-          <w:rFonts w:ascii="Times New Roman" w:hAnsi="Times New Roman" w:cs="Times New Roman"/>
-          <w:sz w:val="24"/>
-          <w:szCs w:val="24"/>
-          <w:lang w:val="en-GB"/>
-        </w:rPr>
-      </w:pPr>
-      <w:proofErr w:type="spellStart"/>
-      <w:r>
-        <w:rPr>
-          <w:rFonts w:ascii="Times New Roman" w:hAnsi="Times New Roman" w:cs="Times New Roman"/>
-          <w:b/>
-          <w:sz w:val="24"/>
-          <w:szCs w:val="24"/>
-          <w:lang w:val="en-GB"/>
-        </w:rPr>
-        <w:t>Tipun</w:t>
-      </w:r>
-      <w:proofErr w:type="spellEnd"/>
-      <w:r>
-        <w:rPr>
-          <w:rFonts w:ascii="Times New Roman" w:hAnsi="Times New Roman" w:cs="Times New Roman"/>
-          <w:sz w:val="24"/>
-          <w:szCs w:val="24"/>
-          <w:lang w:val="en-GB"/>
-        </w:rPr>
-        <w:t xml:space="preserve"> – technical assistance</w:t>
-      </w:r>
-    </w:p>
-    <w:p>
-      <w:pPr>
-        <w:spacing w:after="0" w:line="240" w:lineRule="auto"/>
-        <w:jc w:val="both"/>
-        <w:rPr>
-          <w:rFonts w:ascii="Times New Roman" w:hAnsi="Times New Roman" w:cs="Times New Roman"/>
-          <w:sz w:val="24"/>
-          <w:szCs w:val="24"/>
-          <w:lang w:val="en-GB"/>
-        </w:rPr>
-      </w:pPr>
-      <w:proofErr w:type="spellStart"/>
-      <w:r>
-        <w:rPr>
-          <w:rFonts w:ascii="Times New Roman" w:hAnsi="Times New Roman" w:cs="Times New Roman"/>
-          <w:b/>
-          <w:sz w:val="24"/>
-          <w:szCs w:val="24"/>
-          <w:lang w:val="en-GB"/>
-        </w:rPr>
-        <w:t>Alisia</w:t>
-      </w:r>
-      <w:proofErr w:type="spellEnd"/>
-      <w:r>
-        <w:rPr>
-          <w:rFonts w:ascii="Times New Roman" w:hAnsi="Times New Roman" w:cs="Times New Roman"/>
-          <w:sz w:val="24"/>
-          <w:szCs w:val="24"/>
-          <w:lang w:val="en-GB"/>
-        </w:rPr>
-        <w:t xml:space="preserve"> – additions to the script</w:t>
-      </w:r>
-    </w:p>
-    <w:p>
-      <w:pPr>
-        <w:spacing w:after="0" w:line="240" w:lineRule="auto"/>
-        <w:jc w:val="both"/>
-        <w:rPr>
-          <w:rFonts w:ascii="Times New Roman" w:hAnsi="Times New Roman" w:cs="Times New Roman"/>
-          <w:sz w:val="24"/>
-          <w:szCs w:val="24"/>
-          <w:lang w:val="en-GB"/>
-        </w:rPr>
-      </w:pPr>
-      <w:proofErr w:type="spellStart"/>
-      <w:r>
-        <w:rPr>
-          <w:rFonts w:ascii="Times New Roman" w:hAnsi="Times New Roman" w:cs="Times New Roman"/>
-          <w:b/>
-          <w:sz w:val="24"/>
-          <w:szCs w:val="24"/>
-          <w:lang w:val="en-GB"/>
-        </w:rPr>
-        <w:t>Endarire</w:t>
-      </w:r>
-      <w:proofErr w:type="spellEnd"/>
-      <w:r>
-        <w:rPr>
-          <w:rFonts w:ascii="Times New Roman" w:hAnsi="Times New Roman" w:cs="Times New Roman"/>
-          <w:sz w:val="24"/>
-          <w:szCs w:val="24"/>
-          <w:lang w:val="en-GB"/>
-        </w:rPr>
-        <w:t xml:space="preserve"> - proofreading of 233 lines of English guild text</w:t>
-      </w:r>
-    </w:p>
-    <w:p>
-      <w:pPr>
-        <w:spacing w:after="0" w:line="240" w:lineRule="auto"/>
-        <w:jc w:val="both"/>
-        <w:rPr>
-          <w:rFonts w:ascii="Times New Roman" w:hAnsi="Times New Roman" w:cs="Times New Roman"/>
-          <w:sz w:val="24"/>
-          <w:szCs w:val="24"/>
-          <w:lang w:val="en-GB"/>
-        </w:rPr>
-      </w:pPr>
-      <w:r>
-        <w:rPr>
-          <w:rFonts w:ascii="Times New Roman" w:hAnsi="Times New Roman" w:cs="Times New Roman"/>
-          <w:sz w:val="24"/>
-          <w:szCs w:val="24"/>
-          <w:lang w:val="en-GB"/>
-        </w:rPr>
-        <w:t>Art objects:</w:t>
-      </w:r>
-    </w:p>
-    <w:p>
-      <w:pPr>
-        <w:spacing w:after="0" w:line="240" w:lineRule="auto"/>
-        <w:jc w:val="both"/>
-        <w:rPr>
-          <w:rFonts w:ascii="Times New Roman" w:hAnsi="Times New Roman" w:cs="Times New Roman"/>
-          <w:sz w:val="24"/>
-          <w:szCs w:val="24"/>
-          <w:lang w:val="en-GB"/>
-        </w:rPr>
-      </w:pPr>
-      <w:proofErr w:type="spellStart"/>
-      <w:r>
-        <w:rPr>
-          <w:rFonts w:ascii="Times New Roman" w:hAnsi="Times New Roman" w:cs="Times New Roman"/>
-          <w:sz w:val="24"/>
-          <w:szCs w:val="24"/>
-          <w:lang w:val="en-GB"/>
-        </w:rPr>
-        <w:t>nordic</w:t>
-      </w:r>
-      <w:proofErr w:type="spellEnd"/>
-      <w:r>
-        <w:rPr>
-          <w:rFonts w:ascii="Times New Roman" w:hAnsi="Times New Roman" w:cs="Times New Roman"/>
-          <w:sz w:val="24"/>
-          <w:szCs w:val="24"/>
-          <w:lang w:val="en-GB"/>
-        </w:rPr>
-        <w:t>__</w:t>
-      </w:r>
-      <w:proofErr w:type="spellStart"/>
-      <w:r>
-        <w:rPr>
-          <w:rFonts w:ascii="Times New Roman" w:hAnsi="Times New Roman" w:cs="Times New Roman"/>
-          <w:sz w:val="24"/>
-          <w:szCs w:val="24"/>
-          <w:lang w:val="en-GB"/>
-        </w:rPr>
-        <w:t>bugbear_by_thatdman</w:t>
-      </w:r>
-      <w:proofErr w:type="spellEnd"/>
-      <w:r>
-        <w:rPr>
-          <w:rFonts w:ascii="Times New Roman" w:hAnsi="Times New Roman" w:cs="Times New Roman"/>
-          <w:sz w:val="24"/>
-          <w:szCs w:val="24"/>
-          <w:lang w:val="en-GB"/>
-        </w:rPr>
-        <w:t>,</w:t>
-      </w:r>
-    </w:p>
-    <w:p>
-      <w:pPr>
-        <w:spacing w:after="0" w:line="240" w:lineRule="auto"/>
-        <w:jc w:val="both"/>
-        <w:rPr>
-          <w:rFonts w:ascii="Times New Roman" w:hAnsi="Times New Roman" w:cs="Times New Roman"/>
-          <w:sz w:val="24"/>
-          <w:szCs w:val="24"/>
-          <w:lang w:val="en-GB"/>
-        </w:rPr>
-      </w:pPr>
-      <w:r>
-        <w:rPr>
-          <w:rFonts w:ascii="Times New Roman" w:hAnsi="Times New Roman" w:cs="Times New Roman"/>
-          <w:sz w:val="24"/>
-          <w:szCs w:val="24"/>
-          <w:lang w:val="en-GB"/>
-        </w:rPr>
-        <w:t>orc_by_michalsalatav2,</w:t>
-      </w:r>
-    </w:p>
-    <w:p>
-      <w:pPr>
-        <w:spacing w:after="0" w:line="240" w:lineRule="auto"/>
-        <w:jc w:val="both"/>
-        <w:rPr>
-          <w:rFonts w:ascii="Times New Roman" w:hAnsi="Times New Roman" w:cs="Times New Roman"/>
-          <w:sz w:val="24"/>
-          <w:szCs w:val="24"/>
-          <w:lang w:val="en-GB"/>
-        </w:rPr>
-      </w:pPr>
-      <w:r>
-        <w:rPr>
-          <w:rFonts w:ascii="Times New Roman" w:hAnsi="Times New Roman" w:cs="Times New Roman"/>
-          <w:sz w:val="24"/>
-          <w:szCs w:val="24"/>
-          <w:lang w:val="en-GB"/>
-        </w:rPr>
-        <w:lastRenderedPageBreak/>
-        <w:t xml:space="preserve">The Fixer by </w:t>
-      </w:r>
-      <w:proofErr w:type="spellStart"/>
-      <w:r>
-        <w:rPr>
-          <w:rFonts w:ascii="Times New Roman" w:hAnsi="Times New Roman" w:cs="Times New Roman"/>
-          <w:sz w:val="24"/>
-          <w:szCs w:val="24"/>
-          <w:lang w:val="en-GB"/>
-        </w:rPr>
-        <w:t>Smolin</w:t>
-      </w:r>
-      <w:proofErr w:type="spellEnd"/>
-    </w:p>
-    <w:p>
-      <w:pPr>
-        <w:spacing w:after="0" w:line="240" w:lineRule="auto"/>
-        <w:jc w:val="both"/>
-        <w:rPr>
-          <w:rFonts w:ascii="Times New Roman" w:hAnsi="Times New Roman" w:cs="Times New Roman"/>
-          <w:sz w:val="24"/>
-          <w:szCs w:val="24"/>
-          <w:lang w:val="en-GB"/>
-        </w:rPr>
-      </w:pPr>
-    </w:p>
-    <w:p>
-      <w:pPr>
-        <w:spacing w:after="0" w:line="240" w:lineRule="auto"/>
-        <w:jc w:val="center"/>
-        <w:rPr>
-          <w:rFonts w:ascii="Times New Roman" w:hAnsi="Times New Roman" w:cs="Times New Roman"/>
-          <w:b/>
-          <w:color w:val="C00000"/>
-          <w:sz w:val="24"/>
-          <w:szCs w:val="24"/>
-          <w:lang w:val="en-GB"/>
-        </w:rPr>
-      </w:pPr>
-      <w:r>
-        <w:rPr>
-          <w:rFonts w:ascii="Times New Roman" w:hAnsi="Times New Roman" w:cs="Times New Roman"/>
-          <w:b/>
-          <w:color w:val="C00000"/>
-          <w:sz w:val="24"/>
-          <w:szCs w:val="24"/>
-          <w:lang w:val="en-GB"/>
-        </w:rPr>
-        <w:t>ANSWERS TO QUESTIONS</w:t>
-      </w:r>
-    </w:p>
-    <w:p>
-      <w:pPr>
-        <w:spacing w:after="0" w:line="240" w:lineRule="auto"/>
-        <w:jc w:val="both"/>
-        <w:rPr>
-          <w:rFonts w:ascii="Times New Roman" w:hAnsi="Times New Roman" w:cs="Times New Roman"/>
-          <w:b/>
-          <w:i/>
-          <w:sz w:val="24"/>
-          <w:szCs w:val="24"/>
-          <w:lang w:val="en-GB"/>
-        </w:rPr>
-      </w:pPr>
-      <w:r>
-        <w:rPr>
-          <w:rFonts w:ascii="Times New Roman" w:hAnsi="Times New Roman" w:cs="Times New Roman"/>
-          <w:b/>
-          <w:i/>
-          <w:sz w:val="24"/>
-          <w:szCs w:val="24"/>
-          <w:lang w:val="en-GB"/>
-        </w:rPr>
-        <w:t>Will the mod work on the "classic" version of the game?</w:t>
-      </w:r>
-    </w:p>
-    <w:p>
-      <w:pPr>
-        <w:spacing w:after="0" w:line="240" w:lineRule="auto"/>
-        <w:jc w:val="both"/>
-        <w:rPr>
-          <w:rFonts w:ascii="Times New Roman" w:hAnsi="Times New Roman" w:cs="Times New Roman"/>
-          <w:sz w:val="24"/>
-          <w:szCs w:val="24"/>
-          <w:lang w:val="en-GB"/>
-        </w:rPr>
-      </w:pPr>
-      <w:r>
-        <w:rPr>
-          <w:rFonts w:ascii="Times New Roman" w:hAnsi="Times New Roman" w:cs="Times New Roman"/>
-          <w:sz w:val="24"/>
-          <w:szCs w:val="24"/>
-          <w:lang w:val="en-GB"/>
-        </w:rPr>
-        <w:t>It will, but only in conjunction with the Infinity Animations mod.</w:t>
-      </w:r>
-    </w:p>
-    <w:p>
-      <w:pPr>
-        <w:spacing w:after="0" w:line="240" w:lineRule="auto"/>
-        <w:jc w:val="both"/>
-        <w:rPr>
-          <w:rFonts w:ascii="Times New Roman" w:hAnsi="Times New Roman" w:cs="Times New Roman"/>
-          <w:sz w:val="24"/>
-          <w:szCs w:val="24"/>
-          <w:lang w:val="en-GB"/>
-        </w:rPr>
-      </w:pPr>
-    </w:p>
-    <w:p>
-      <w:pPr>
-        <w:spacing w:after="0" w:line="240" w:lineRule="auto"/>
-        <w:jc w:val="both"/>
-        <w:rPr>
-          <w:rFonts w:ascii="Times New Roman" w:hAnsi="Times New Roman" w:cs="Times New Roman"/>
-          <w:b/>
-          <w:i/>
-          <w:sz w:val="24"/>
-          <w:szCs w:val="24"/>
-          <w:lang w:val="en-GB"/>
-        </w:rPr>
-      </w:pPr>
-      <w:r>
-        <w:rPr>
-          <w:rFonts w:ascii="Times New Roman" w:hAnsi="Times New Roman" w:cs="Times New Roman"/>
-          <w:b/>
-          <w:i/>
-          <w:sz w:val="24"/>
-          <w:szCs w:val="24"/>
-          <w:lang w:val="en-GB"/>
-        </w:rPr>
-        <w:t xml:space="preserve">How do I open the locked cabinet with documents in </w:t>
-      </w:r>
-      <w:proofErr w:type="spellStart"/>
-      <w:r>
-        <w:rPr>
-          <w:rFonts w:ascii="Times New Roman" w:hAnsi="Times New Roman" w:cs="Times New Roman"/>
-          <w:b/>
-          <w:i/>
-          <w:sz w:val="24"/>
-          <w:szCs w:val="24"/>
-          <w:lang w:val="en-GB"/>
-        </w:rPr>
-        <w:t>Adelard's</w:t>
-      </w:r>
-      <w:proofErr w:type="spellEnd"/>
-      <w:r>
-        <w:rPr>
-          <w:rFonts w:ascii="Times New Roman" w:hAnsi="Times New Roman" w:cs="Times New Roman"/>
-          <w:b/>
-          <w:i/>
-          <w:sz w:val="24"/>
-          <w:szCs w:val="24"/>
-          <w:lang w:val="en-GB"/>
-        </w:rPr>
-        <w:t xml:space="preserve"> office?</w:t>
-      </w:r>
-    </w:p>
-    <w:p>
-      <w:pPr>
-        <w:spacing w:after="0" w:line="240" w:lineRule="auto"/>
-        <w:jc w:val="both"/>
-        <w:rPr>
-          <w:rFonts w:ascii="Times New Roman" w:hAnsi="Times New Roman" w:cs="Times New Roman"/>
-          <w:sz w:val="24"/>
-          <w:szCs w:val="24"/>
-          <w:lang w:val="en-GB"/>
-        </w:rPr>
-      </w:pPr>
-      <w:r>
-        <w:rPr>
-          <w:rFonts w:ascii="Times New Roman" w:hAnsi="Times New Roman" w:cs="Times New Roman"/>
-          <w:sz w:val="24"/>
-          <w:szCs w:val="24"/>
-          <w:lang w:val="en-GB"/>
-        </w:rPr>
-        <w:t>Pay attention to the entry in the journal and to Nordic's words, and then select the desired date from several possible ones as an answer and type it in the MMYYYY format.</w:t>
-      </w:r>
-    </w:p>
-    <w:p>
-      <w:pPr>
-        <w:spacing w:after="0" w:line="240" w:lineRule="auto"/>
-        <w:jc w:val="both"/>
-        <w:rPr>
-          <w:rFonts w:ascii="Times New Roman" w:hAnsi="Times New Roman" w:cs="Times New Roman"/>
-          <w:sz w:val="24"/>
-          <w:szCs w:val="24"/>
-          <w:lang w:val="en-GB"/>
-        </w:rPr>
-      </w:pPr>
-    </w:p>
-    <w:p>
-      <w:pPr>
-        <w:spacing w:after="0" w:line="240" w:lineRule="auto"/>
-        <w:jc w:val="both"/>
-        <w:rPr>
-          <w:rFonts w:ascii="Times New Roman" w:hAnsi="Times New Roman" w:cs="Times New Roman"/>
-          <w:b/>
-          <w:i/>
-          <w:sz w:val="24"/>
-          <w:szCs w:val="24"/>
-          <w:lang w:val="en-GB"/>
-        </w:rPr>
-      </w:pPr>
-      <w:r>
-        <w:rPr>
-          <w:rFonts w:ascii="Times New Roman" w:hAnsi="Times New Roman" w:cs="Times New Roman"/>
-          <w:b/>
-          <w:i/>
-          <w:sz w:val="24"/>
-          <w:szCs w:val="24"/>
-          <w:lang w:val="en-GB"/>
-        </w:rPr>
-        <w:t>Will new quests be added for the guild?</w:t>
-      </w:r>
-    </w:p>
-    <w:p>
-      <w:pPr>
-        <w:spacing w:after="0" w:line="240" w:lineRule="auto"/>
-        <w:jc w:val="both"/>
-        <w:rPr>
-          <w:rFonts w:ascii="Times New Roman" w:hAnsi="Times New Roman" w:cs="Times New Roman"/>
-          <w:sz w:val="24"/>
-          <w:szCs w:val="24"/>
-          <w:lang w:val="en-GB"/>
-        </w:rPr>
-      </w:pPr>
-      <w:r>
-        <w:rPr>
-          <w:rFonts w:ascii="Times New Roman" w:hAnsi="Times New Roman" w:cs="Times New Roman"/>
-          <w:sz w:val="24"/>
-          <w:szCs w:val="24"/>
-          <w:lang w:val="en-GB"/>
-        </w:rPr>
-        <w:t>An expansion of the mod is planned, if the coder has free time. We can't promise anything yet.</w:t>
-      </w:r>
-    </w:p>
-    <w:p>
-      <w:pPr>
-        <w:spacing w:after="0" w:line="240" w:lineRule="auto"/>
-        <w:jc w:val="both"/>
-        <w:rPr>
-          <w:rFonts w:ascii="Times New Roman" w:hAnsi="Times New Roman" w:cs="Times New Roman"/>
-          <w:sz w:val="24"/>
-          <w:szCs w:val="24"/>
-          <w:lang w:val="en-GB"/>
-        </w:rPr>
-      </w:pPr>
-    </w:p>
-    <w:p>
-      <w:pPr>
-        <w:spacing w:after="0" w:line="240" w:lineRule="auto"/>
-        <w:jc w:val="both"/>
-        <w:rPr>
-          <w:rFonts w:ascii="Times New Roman" w:hAnsi="Times New Roman" w:cs="Times New Roman"/>
-          <w:sz w:val="24"/>
-          <w:szCs w:val="24"/>
-          <w:lang w:val="en-GB"/>
-        </w:rPr>
-      </w:pPr>
-    </w:p>
-    <w:p>
-      <w:pPr>
-        <w:spacing w:after="0" w:line="240" w:lineRule="auto"/>
-        <w:jc w:val="center"/>
-        <w:rPr>
-          <w:rFonts w:ascii="Times New Roman" w:hAnsi="Times New Roman" w:cs="Times New Roman"/>
-          <w:b/>
-          <w:color w:val="C00000"/>
-          <w:sz w:val="24"/>
-          <w:szCs w:val="24"/>
-        </w:rPr>
-      </w:pPr>
-      <w:r>
-        <w:rPr>
-          <w:rFonts w:ascii="Times New Roman" w:hAnsi="Times New Roman" w:cs="Times New Roman"/>
-          <w:b/>
-          <w:color w:val="C00000"/>
-          <w:sz w:val="24"/>
-          <w:szCs w:val="24"/>
-          <w:lang w:val="en-GB"/>
-        </w:rPr>
-        <w:t>VERSION HISTORY</w:t>
-      </w:r>
-    </w:p>
-    <w:p>
-      <w:pPr>
-        <w:spacing w:after="0" w:line="240" w:lineRule="auto"/>
-        <w:jc w:val="both"/>
-        <w:rPr>
-          <w:rFonts w:ascii="Times New Roman" w:hAnsi="Times New Roman" w:cs="Times New Roman"/>
-          <w:b/>
-          <w:color w:val="C00000"/>
-          <w:sz w:val="24"/>
-          <w:szCs w:val="24"/>
-        </w:rPr>
-      </w:pPr>
-      <w:proofErr w:type="gramStart"/>
-      <w:r>
-        <w:rPr>
-          <w:rFonts w:ascii="Times New Roman" w:hAnsi="Times New Roman" w:cs="Times New Roman"/>
-          <w:b/>
-          <w:sz w:val="24"/>
-          <w:szCs w:val="24"/>
-          <w:lang w:val="en-GB"/>
-        </w:rPr>
-        <w:t>v</w:t>
-      </w:r>
-      <w:r>
-        <w:rPr>
-          <w:rFonts w:ascii="Times New Roman" w:hAnsi="Times New Roman" w:cs="Times New Roman"/>
-          <w:b/>
-          <w:sz w:val="24"/>
-          <w:szCs w:val="24"/>
-          <w:lang w:val="en-GB"/>
-        </w:rPr>
-        <w:t>.1.</w:t>
-      </w:r>
-      <w:r>
-        <w:rPr>
-          <w:rFonts w:ascii="Times New Roman" w:hAnsi="Times New Roman" w:cs="Times New Roman"/>
-          <w:b/>
-          <w:sz w:val="24"/>
-          <w:szCs w:val="24"/>
-        </w:rPr>
-        <w:t>2</w:t>
+          <w:lang w:val="en-US"/>
+        </w:rPr>
+        <w:t xml:space="preserve">CROSS-MOD CONTENT: </w:t>
+      </w:r>
+    </w:p>
+    <w:p>
+      <w:pPr>
+        <w:spacing w:after="0" w:line="240" w:lineRule="auto"/>
+        <w:jc w:val="both"/>
+        <w:rPr>
+          <w:rFonts w:ascii="Times New Roman" w:hAnsi="Times New Roman" w:cs="Times New Roman"/>
+          <w:sz w:val="24"/>
+          <w:szCs w:val="24"/>
+          <w:lang w:val="en-GB"/>
+        </w:rPr>
+      </w:pPr>
+      <w:r>
+        <w:rPr>
+          <w:rFonts w:ascii="Times New Roman" w:hAnsi="Times New Roman" w:cs="Times New Roman"/>
+          <w:sz w:val="24"/>
+          <w:szCs w:val="24"/>
+          <w:lang w:val="en-GB"/>
+        </w:rPr>
+        <w:t>There are some cross-mod character quotes from the following mods (all necessary permissions have been obtained):</w:t>
+      </w:r>
+    </w:p>
+    <w:p>
+      <w:pPr>
+        <w:spacing w:after="0" w:line="240" w:lineRule="auto"/>
+        <w:jc w:val="both"/>
+        <w:rPr>
+          <w:rFonts w:ascii="Times New Roman" w:hAnsi="Times New Roman" w:cs="Times New Roman"/>
+          <w:sz w:val="24"/>
+          <w:szCs w:val="24"/>
+          <w:lang w:val="en-GB"/>
+        </w:rPr>
+      </w:pPr>
+      <w:r>
+        <w:rPr>
+          <w:rFonts w:ascii="Times New Roman" w:hAnsi="Times New Roman" w:cs="Times New Roman"/>
+          <w:sz w:val="24"/>
+          <w:szCs w:val="24"/>
+          <w:lang w:val="en-GB"/>
+        </w:rPr>
+        <w:t xml:space="preserve">"BG1 NPC in </w:t>
+      </w:r>
+      <w:proofErr w:type="spellStart"/>
+      <w:r>
+        <w:rPr>
+          <w:rFonts w:ascii="Times New Roman" w:hAnsi="Times New Roman" w:cs="Times New Roman"/>
+          <w:sz w:val="24"/>
+          <w:szCs w:val="24"/>
+          <w:lang w:val="en-GB"/>
+        </w:rPr>
+        <w:t>SoA&amp;ToB</w:t>
+      </w:r>
+      <w:proofErr w:type="spellEnd"/>
+      <w:r>
+        <w:rPr>
+          <w:rFonts w:ascii="Times New Roman" w:hAnsi="Times New Roman" w:cs="Times New Roman"/>
+          <w:sz w:val="24"/>
+          <w:szCs w:val="24"/>
+          <w:lang w:val="en-GB"/>
+        </w:rPr>
+        <w:t xml:space="preserve">" (Smiling Imp &amp; </w:t>
+      </w:r>
+      <w:proofErr w:type="spellStart"/>
+      <w:r>
+        <w:rPr>
+          <w:rFonts w:ascii="Times New Roman" w:hAnsi="Times New Roman" w:cs="Times New Roman"/>
+          <w:sz w:val="24"/>
+          <w:szCs w:val="24"/>
+          <w:lang w:val="en-GB"/>
+        </w:rPr>
+        <w:t>Arcanecoast</w:t>
+      </w:r>
+      <w:proofErr w:type="spellEnd"/>
+      <w:r>
+        <w:rPr>
+          <w:rFonts w:ascii="Times New Roman" w:hAnsi="Times New Roman" w:cs="Times New Roman"/>
+          <w:sz w:val="24"/>
+          <w:szCs w:val="24"/>
+          <w:lang w:val="en-GB"/>
+        </w:rPr>
+        <w:t xml:space="preserve"> Team)</w:t>
+      </w:r>
+    </w:p>
+    <w:p>
+      <w:pPr>
+        <w:spacing w:after="0" w:line="240" w:lineRule="auto"/>
+        <w:jc w:val="both"/>
+        <w:rPr>
+          <w:rFonts w:ascii="Times New Roman" w:hAnsi="Times New Roman" w:cs="Times New Roman"/>
+          <w:sz w:val="24"/>
+          <w:szCs w:val="24"/>
+          <w:lang w:val="en-GB"/>
+        </w:rPr>
+      </w:pPr>
+      <w:r>
+        <w:rPr>
+          <w:rFonts w:ascii="Times New Roman" w:hAnsi="Times New Roman" w:cs="Times New Roman"/>
+          <w:sz w:val="24"/>
+          <w:szCs w:val="24"/>
+          <w:lang w:val="en-GB"/>
+        </w:rPr>
+        <w:t xml:space="preserve">Xan, Coran and </w:t>
+      </w:r>
+      <w:proofErr w:type="spellStart"/>
+      <w:r>
+        <w:rPr>
+          <w:rFonts w:ascii="Times New Roman" w:hAnsi="Times New Roman" w:cs="Times New Roman"/>
+          <w:sz w:val="24"/>
+          <w:szCs w:val="24"/>
+          <w:lang w:val="en-GB"/>
+        </w:rPr>
+        <w:t>Tiax</w:t>
+      </w:r>
+      <w:proofErr w:type="spellEnd"/>
+      <w:r>
+        <w:rPr>
+          <w:rFonts w:ascii="Times New Roman" w:hAnsi="Times New Roman" w:cs="Times New Roman"/>
+          <w:sz w:val="24"/>
+          <w:szCs w:val="24"/>
+          <w:lang w:val="en-GB"/>
+        </w:rPr>
+        <w:t xml:space="preserve"> mods (</w:t>
+      </w:r>
+      <w:proofErr w:type="spellStart"/>
+      <w:r>
+        <w:rPr>
+          <w:rFonts w:ascii="Times New Roman" w:hAnsi="Times New Roman" w:cs="Times New Roman"/>
+          <w:sz w:val="24"/>
+          <w:szCs w:val="24"/>
+          <w:lang w:val="en-GB"/>
+        </w:rPr>
+        <w:t>Kulyok</w:t>
+      </w:r>
+      <w:proofErr w:type="spellEnd"/>
+      <w:r>
+        <w:rPr>
+          <w:rFonts w:ascii="Times New Roman" w:hAnsi="Times New Roman" w:cs="Times New Roman"/>
+          <w:sz w:val="24"/>
+          <w:szCs w:val="24"/>
+          <w:lang w:val="en-GB"/>
+        </w:rPr>
+        <w:t>)</w:t>
+      </w:r>
+    </w:p>
+    <w:p>
+      <w:pPr>
+        <w:spacing w:after="0" w:line="240" w:lineRule="auto"/>
+        <w:jc w:val="both"/>
+        <w:rPr>
+          <w:rFonts w:ascii="Times New Roman" w:hAnsi="Times New Roman" w:cs="Times New Roman"/>
+          <w:sz w:val="24"/>
+          <w:szCs w:val="24"/>
+          <w:lang w:val="en-GB"/>
+        </w:rPr>
+      </w:pPr>
+      <w:r>
+        <w:rPr>
+          <w:rFonts w:ascii="Times New Roman" w:hAnsi="Times New Roman" w:cs="Times New Roman"/>
+          <w:sz w:val="24"/>
+          <w:szCs w:val="24"/>
+          <w:lang w:val="en-GB"/>
+        </w:rPr>
+        <w:t xml:space="preserve">Quayle, </w:t>
+      </w:r>
+      <w:proofErr w:type="spellStart"/>
+      <w:r>
+        <w:rPr>
+          <w:rFonts w:ascii="Times New Roman" w:hAnsi="Times New Roman" w:cs="Times New Roman"/>
+          <w:sz w:val="24"/>
+          <w:szCs w:val="24"/>
+          <w:lang w:val="en-GB"/>
+        </w:rPr>
+        <w:t>Skie</w:t>
+      </w:r>
+      <w:proofErr w:type="spellEnd"/>
+      <w:r>
+        <w:rPr>
+          <w:rFonts w:ascii="Times New Roman" w:hAnsi="Times New Roman" w:cs="Times New Roman"/>
+          <w:sz w:val="24"/>
+          <w:szCs w:val="24"/>
+          <w:lang w:val="en-GB"/>
+        </w:rPr>
+        <w:t xml:space="preserve">, Khalid, </w:t>
+      </w:r>
+      <w:proofErr w:type="spellStart"/>
+      <w:r>
+        <w:rPr>
+          <w:rFonts w:ascii="Times New Roman" w:hAnsi="Times New Roman" w:cs="Times New Roman"/>
+          <w:sz w:val="24"/>
+          <w:szCs w:val="24"/>
+          <w:lang w:val="en-GB"/>
+        </w:rPr>
+        <w:t>Yeslick</w:t>
+      </w:r>
+      <w:proofErr w:type="spellEnd"/>
+      <w:r>
+        <w:rPr>
+          <w:rFonts w:ascii="Times New Roman" w:hAnsi="Times New Roman" w:cs="Times New Roman"/>
+          <w:sz w:val="24"/>
+          <w:szCs w:val="24"/>
+          <w:lang w:val="en-GB"/>
+        </w:rPr>
+        <w:t xml:space="preserve">, </w:t>
+      </w:r>
+      <w:proofErr w:type="spellStart"/>
+      <w:r>
+        <w:rPr>
+          <w:rFonts w:ascii="Times New Roman" w:hAnsi="Times New Roman" w:cs="Times New Roman"/>
+          <w:sz w:val="24"/>
+          <w:szCs w:val="24"/>
+          <w:lang w:val="en-GB"/>
+        </w:rPr>
+        <w:t>Varshoon</w:t>
+      </w:r>
+      <w:proofErr w:type="spellEnd"/>
+      <w:r>
+        <w:rPr>
+          <w:rFonts w:ascii="Times New Roman" w:hAnsi="Times New Roman" w:cs="Times New Roman"/>
+          <w:sz w:val="24"/>
+          <w:szCs w:val="24"/>
+          <w:lang w:val="en-GB"/>
+        </w:rPr>
+        <w:t>, Yvette (Lava)</w:t>
+      </w:r>
+    </w:p>
+    <w:p>
+      <w:pPr>
+        <w:spacing w:after="0" w:line="240" w:lineRule="auto"/>
+        <w:jc w:val="both"/>
+        <w:rPr>
+          <w:rFonts w:ascii="Times New Roman" w:hAnsi="Times New Roman" w:cs="Times New Roman"/>
+          <w:sz w:val="24"/>
+          <w:szCs w:val="24"/>
+          <w:lang w:val="en-GB"/>
+        </w:rPr>
+      </w:pPr>
+      <w:proofErr w:type="spellStart"/>
+      <w:r>
+        <w:rPr>
+          <w:rFonts w:ascii="Times New Roman" w:hAnsi="Times New Roman" w:cs="Times New Roman"/>
+          <w:sz w:val="24"/>
+          <w:szCs w:val="24"/>
+          <w:lang w:val="en-GB"/>
+        </w:rPr>
+        <w:t>SilverStar</w:t>
+      </w:r>
+      <w:proofErr w:type="spellEnd"/>
+      <w:r>
+        <w:rPr>
+          <w:rFonts w:ascii="Times New Roman" w:hAnsi="Times New Roman" w:cs="Times New Roman"/>
+          <w:sz w:val="24"/>
+          <w:szCs w:val="24"/>
+          <w:lang w:val="en-GB"/>
+        </w:rPr>
+        <w:t xml:space="preserve"> (</w:t>
+      </w:r>
+      <w:proofErr w:type="spellStart"/>
+      <w:r>
+        <w:rPr>
+          <w:rFonts w:ascii="Times New Roman" w:hAnsi="Times New Roman" w:cs="Times New Roman"/>
+          <w:sz w:val="24"/>
+          <w:szCs w:val="24"/>
+          <w:lang w:val="en-GB"/>
+        </w:rPr>
+        <w:t>Seifer</w:t>
+      </w:r>
+      <w:proofErr w:type="spellEnd"/>
+      <w:r>
+        <w:rPr>
+          <w:rFonts w:ascii="Times New Roman" w:hAnsi="Times New Roman" w:cs="Times New Roman"/>
+          <w:sz w:val="24"/>
+          <w:szCs w:val="24"/>
+          <w:lang w:val="en-GB"/>
+        </w:rPr>
+        <w:t xml:space="preserve"> &amp; </w:t>
+      </w:r>
+      <w:proofErr w:type="spellStart"/>
+      <w:r>
+        <w:rPr>
+          <w:rFonts w:ascii="Times New Roman" w:hAnsi="Times New Roman" w:cs="Times New Roman"/>
+          <w:sz w:val="24"/>
+          <w:szCs w:val="24"/>
+          <w:lang w:val="en-GB"/>
+        </w:rPr>
+        <w:t>Davide</w:t>
+      </w:r>
+      <w:proofErr w:type="spellEnd"/>
+      <w:r>
+        <w:rPr>
+          <w:rFonts w:ascii="Times New Roman" w:hAnsi="Times New Roman" w:cs="Times New Roman"/>
+          <w:sz w:val="24"/>
+          <w:szCs w:val="24"/>
+          <w:lang w:val="en-GB"/>
+        </w:rPr>
+        <w:t xml:space="preserve"> Carta)</w:t>
+      </w:r>
+    </w:p>
+    <w:p>
+      <w:pPr>
+        <w:spacing w:after="0" w:line="240" w:lineRule="auto"/>
+        <w:jc w:val="both"/>
+        <w:rPr>
+          <w:rFonts w:ascii="Times New Roman" w:hAnsi="Times New Roman" w:cs="Times New Roman"/>
+          <w:sz w:val="24"/>
+          <w:szCs w:val="24"/>
+          <w:lang w:val="en-GB"/>
+        </w:rPr>
+      </w:pPr>
+      <w:r>
+        <w:rPr>
+          <w:rFonts w:ascii="Times New Roman" w:hAnsi="Times New Roman" w:cs="Times New Roman"/>
+          <w:sz w:val="24"/>
+          <w:szCs w:val="24"/>
+          <w:lang w:val="en-GB"/>
+        </w:rPr>
+        <w:t>Gavin (</w:t>
+      </w:r>
+      <w:proofErr w:type="spellStart"/>
+      <w:r>
+        <w:rPr>
+          <w:rFonts w:ascii="Times New Roman" w:hAnsi="Times New Roman" w:cs="Times New Roman"/>
+          <w:sz w:val="24"/>
+          <w:szCs w:val="24"/>
+          <w:lang w:val="en-GB"/>
+        </w:rPr>
+        <w:t>Berelinde</w:t>
+      </w:r>
+      <w:proofErr w:type="spellEnd"/>
+      <w:r>
+        <w:rPr>
+          <w:rFonts w:ascii="Times New Roman" w:hAnsi="Times New Roman" w:cs="Times New Roman"/>
+          <w:sz w:val="24"/>
+          <w:szCs w:val="24"/>
+          <w:lang w:val="en-GB"/>
+        </w:rPr>
+        <w:t>)</w:t>
+      </w:r>
+    </w:p>
+    <w:p>
+      <w:pPr>
+        <w:spacing w:after="0" w:line="240" w:lineRule="auto"/>
+        <w:jc w:val="both"/>
+        <w:rPr>
+          <w:rFonts w:ascii="Times New Roman" w:hAnsi="Times New Roman" w:cs="Times New Roman"/>
+          <w:sz w:val="24"/>
+          <w:szCs w:val="24"/>
+          <w:lang w:val="en-GB"/>
+        </w:rPr>
+      </w:pPr>
+      <w:proofErr w:type="spellStart"/>
+      <w:r>
+        <w:rPr>
+          <w:rFonts w:ascii="Times New Roman" w:hAnsi="Times New Roman" w:cs="Times New Roman"/>
+          <w:sz w:val="24"/>
+          <w:szCs w:val="24"/>
+          <w:lang w:val="en-GB"/>
+        </w:rPr>
+        <w:t>Rjali</w:t>
+      </w:r>
+      <w:proofErr w:type="spellEnd"/>
+      <w:r>
+        <w:rPr>
+          <w:rFonts w:ascii="Times New Roman" w:hAnsi="Times New Roman" w:cs="Times New Roman"/>
+          <w:sz w:val="24"/>
+          <w:szCs w:val="24"/>
+          <w:lang w:val="en-GB"/>
+        </w:rPr>
+        <w:t xml:space="preserve"> (</w:t>
+      </w:r>
+      <w:proofErr w:type="spellStart"/>
+      <w:r>
+        <w:rPr>
+          <w:rFonts w:ascii="Times New Roman" w:hAnsi="Times New Roman" w:cs="Times New Roman"/>
+          <w:sz w:val="24"/>
+          <w:szCs w:val="24"/>
+          <w:lang w:val="en-GB"/>
+        </w:rPr>
+        <w:t>nullset</w:t>
+      </w:r>
+      <w:proofErr w:type="spellEnd"/>
+      <w:r>
+        <w:rPr>
+          <w:rFonts w:ascii="Times New Roman" w:hAnsi="Times New Roman" w:cs="Times New Roman"/>
+          <w:sz w:val="24"/>
+          <w:szCs w:val="24"/>
+          <w:lang w:val="en-GB"/>
+        </w:rPr>
+        <w:t>)</w:t>
+      </w:r>
+    </w:p>
+    <w:p>
+      <w:pPr>
+        <w:spacing w:after="0" w:line="240" w:lineRule="auto"/>
+        <w:jc w:val="both"/>
+        <w:rPr>
+          <w:rFonts w:ascii="Times New Roman" w:hAnsi="Times New Roman" w:cs="Times New Roman"/>
+          <w:sz w:val="24"/>
+          <w:szCs w:val="24"/>
+          <w:lang w:val="en-GB"/>
+        </w:rPr>
+      </w:pPr>
+      <w:proofErr w:type="spellStart"/>
+      <w:r>
+        <w:rPr>
+          <w:rFonts w:ascii="Times New Roman" w:hAnsi="Times New Roman" w:cs="Times New Roman"/>
+          <w:sz w:val="24"/>
+          <w:szCs w:val="24"/>
+          <w:lang w:val="en-GB"/>
+        </w:rPr>
+        <w:t>Minaye</w:t>
+      </w:r>
+      <w:proofErr w:type="spellEnd"/>
+      <w:r>
+        <w:rPr>
+          <w:rFonts w:ascii="Times New Roman" w:hAnsi="Times New Roman" w:cs="Times New Roman"/>
+          <w:sz w:val="24"/>
+          <w:szCs w:val="24"/>
+          <w:lang w:val="en-GB"/>
+        </w:rPr>
+        <w:t xml:space="preserve"> ("The </w:t>
+      </w:r>
+      <w:proofErr w:type="spellStart"/>
+      <w:r>
+        <w:rPr>
+          <w:rFonts w:ascii="Times New Roman" w:hAnsi="Times New Roman" w:cs="Times New Roman"/>
+          <w:sz w:val="24"/>
+          <w:szCs w:val="24"/>
+          <w:lang w:val="en-GB"/>
+        </w:rPr>
+        <w:t>Beaurin</w:t>
+      </w:r>
+      <w:proofErr w:type="spellEnd"/>
+      <w:r>
+        <w:rPr>
+          <w:rFonts w:ascii="Times New Roman" w:hAnsi="Times New Roman" w:cs="Times New Roman"/>
+          <w:sz w:val="24"/>
+          <w:szCs w:val="24"/>
+          <w:lang w:val="en-GB"/>
+        </w:rPr>
+        <w:t xml:space="preserve"> Le</w:t>
       </w:r>
       <w:bookmarkStart w:id="0" w:name="_GoBack"/>
       <w:bookmarkEnd w:id="0"/>
+      <w:r>
+        <w:rPr>
+          <w:rFonts w:ascii="Times New Roman" w:hAnsi="Times New Roman" w:cs="Times New Roman"/>
+          <w:sz w:val="24"/>
+          <w:szCs w:val="24"/>
+          <w:lang w:val="en-GB"/>
+        </w:rPr>
+        <w:t xml:space="preserve">gacy" mod by </w:t>
+      </w:r>
+      <w:proofErr w:type="spellStart"/>
+      <w:r>
+        <w:rPr>
+          <w:rFonts w:ascii="Times New Roman" w:hAnsi="Times New Roman" w:cs="Times New Roman"/>
+          <w:sz w:val="24"/>
+          <w:szCs w:val="24"/>
+          <w:lang w:val="en-GB"/>
+        </w:rPr>
+        <w:t>jmaeq</w:t>
+      </w:r>
+      <w:proofErr w:type="spellEnd"/>
+      <w:r>
+        <w:rPr>
+          <w:rFonts w:ascii="Times New Roman" w:hAnsi="Times New Roman" w:cs="Times New Roman"/>
+          <w:sz w:val="24"/>
+          <w:szCs w:val="24"/>
+          <w:lang w:val="en-GB"/>
+        </w:rPr>
+        <w:t>)</w:t>
+      </w:r>
+    </w:p>
+    <w:p>
+      <w:pPr>
+        <w:spacing w:after="0" w:line="240" w:lineRule="auto"/>
+        <w:jc w:val="center"/>
+        <w:rPr>
+          <w:rFonts w:ascii="Times New Roman" w:hAnsi="Times New Roman" w:cs="Times New Roman"/>
+          <w:b/>
+          <w:color w:val="C00000"/>
+          <w:sz w:val="24"/>
+          <w:szCs w:val="24"/>
+          <w:lang w:val="en-US"/>
+        </w:rPr>
+      </w:pPr>
+    </w:p>
+    <w:p>
+      <w:pPr>
+        <w:spacing w:after="0" w:line="240" w:lineRule="auto"/>
+        <w:jc w:val="center"/>
+        <w:rPr>
+          <w:rFonts w:ascii="Times New Roman" w:hAnsi="Times New Roman" w:cs="Times New Roman"/>
+          <w:b/>
+          <w:color w:val="C00000"/>
+          <w:sz w:val="24"/>
+          <w:szCs w:val="24"/>
+          <w:lang w:val="en-GB"/>
+        </w:rPr>
+      </w:pPr>
+      <w:r>
+        <w:rPr>
+          <w:rFonts w:ascii="Times New Roman" w:hAnsi="Times New Roman" w:cs="Times New Roman"/>
+          <w:b/>
+          <w:color w:val="C00000"/>
+          <w:sz w:val="24"/>
+          <w:szCs w:val="24"/>
+          <w:lang w:val="en-GB"/>
+        </w:rPr>
+        <w:t>CREDITS</w:t>
+      </w:r>
+      <w:r>
+        <w:rPr>
+          <w:rFonts w:ascii="Times New Roman" w:hAnsi="Times New Roman" w:cs="Times New Roman"/>
+          <w:b/>
+          <w:color w:val="C00000"/>
+          <w:sz w:val="24"/>
+          <w:szCs w:val="24"/>
+          <w:lang w:val="en-GB"/>
+        </w:rPr>
+        <w:t>:</w:t>
+      </w:r>
+    </w:p>
+    <w:p>
+      <w:pPr>
+        <w:spacing w:after="0" w:line="240" w:lineRule="auto"/>
+        <w:jc w:val="both"/>
+        <w:rPr>
+          <w:rFonts w:ascii="Times New Roman" w:hAnsi="Times New Roman" w:cs="Times New Roman"/>
+          <w:sz w:val="24"/>
+          <w:szCs w:val="24"/>
+          <w:lang w:val="en-GB"/>
+        </w:rPr>
+      </w:pPr>
+      <w:r>
+        <w:rPr>
+          <w:rFonts w:ascii="Times New Roman" w:hAnsi="Times New Roman" w:cs="Times New Roman"/>
+          <w:b/>
+          <w:sz w:val="24"/>
+          <w:szCs w:val="24"/>
+          <w:lang w:val="en-GB"/>
+        </w:rPr>
+        <w:t>Scheele</w:t>
+      </w:r>
+      <w:r>
+        <w:rPr>
+          <w:rFonts w:ascii="Times New Roman" w:hAnsi="Times New Roman" w:cs="Times New Roman"/>
+          <w:sz w:val="24"/>
+          <w:szCs w:val="24"/>
+          <w:lang w:val="en-GB"/>
+        </w:rPr>
+        <w:t xml:space="preserve"> – author of the idea and script text</w:t>
+      </w:r>
+    </w:p>
+    <w:p>
+      <w:pPr>
+        <w:spacing w:after="0" w:line="240" w:lineRule="auto"/>
+        <w:jc w:val="both"/>
+        <w:rPr>
+          <w:rFonts w:ascii="Times New Roman" w:hAnsi="Times New Roman" w:cs="Times New Roman"/>
+          <w:sz w:val="24"/>
+          <w:szCs w:val="24"/>
+          <w:lang w:val="en-GB"/>
+        </w:rPr>
+      </w:pPr>
+      <w:r>
+        <w:rPr>
+          <w:rFonts w:ascii="Times New Roman" w:hAnsi="Times New Roman" w:cs="Times New Roman"/>
+          <w:b/>
+          <w:sz w:val="24"/>
+          <w:szCs w:val="24"/>
+          <w:lang w:val="en-GB"/>
+        </w:rPr>
+        <w:t>Austin</w:t>
+      </w:r>
+      <w:r>
+        <w:rPr>
+          <w:rFonts w:ascii="Times New Roman" w:hAnsi="Times New Roman" w:cs="Times New Roman"/>
+          <w:sz w:val="24"/>
+          <w:szCs w:val="24"/>
+          <w:lang w:val="en-GB"/>
+        </w:rPr>
+        <w:t xml:space="preserve"> – coding, additions to the script</w:t>
+      </w:r>
+    </w:p>
+    <w:p>
+      <w:pPr>
+        <w:spacing w:after="0" w:line="240" w:lineRule="auto"/>
+        <w:jc w:val="both"/>
+        <w:rPr>
+          <w:rFonts w:ascii="Times New Roman" w:hAnsi="Times New Roman" w:cs="Times New Roman"/>
+          <w:sz w:val="24"/>
+          <w:szCs w:val="24"/>
+          <w:lang w:val="en-GB"/>
+        </w:rPr>
+      </w:pPr>
+      <w:proofErr w:type="spellStart"/>
+      <w:r>
+        <w:rPr>
+          <w:rFonts w:ascii="Times New Roman" w:hAnsi="Times New Roman" w:cs="Times New Roman"/>
+          <w:b/>
+          <w:sz w:val="24"/>
+          <w:szCs w:val="24"/>
+          <w:lang w:val="en-GB"/>
+        </w:rPr>
+        <w:t>Gorion</w:t>
+      </w:r>
+      <w:proofErr w:type="spellEnd"/>
+      <w:r>
+        <w:rPr>
+          <w:rFonts w:ascii="Times New Roman" w:hAnsi="Times New Roman" w:cs="Times New Roman"/>
+          <w:sz w:val="24"/>
+          <w:szCs w:val="24"/>
+          <w:lang w:val="en-GB"/>
+        </w:rPr>
+        <w:t xml:space="preserve"> – maps of new locations</w:t>
+      </w:r>
+    </w:p>
+    <w:p>
+      <w:pPr>
+        <w:spacing w:after="0" w:line="240" w:lineRule="auto"/>
+        <w:jc w:val="both"/>
+        <w:rPr>
+          <w:rFonts w:ascii="Times New Roman" w:hAnsi="Times New Roman" w:cs="Times New Roman"/>
+          <w:sz w:val="24"/>
+          <w:szCs w:val="24"/>
+          <w:lang w:val="en-GB"/>
+        </w:rPr>
+      </w:pPr>
+      <w:proofErr w:type="spellStart"/>
+      <w:r>
+        <w:rPr>
+          <w:rFonts w:ascii="Times New Roman" w:hAnsi="Times New Roman" w:cs="Times New Roman"/>
+          <w:b/>
+          <w:sz w:val="24"/>
+          <w:szCs w:val="24"/>
+          <w:lang w:val="en-GB"/>
+        </w:rPr>
+        <w:t>Tipun</w:t>
+      </w:r>
+      <w:proofErr w:type="spellEnd"/>
+      <w:r>
+        <w:rPr>
+          <w:rFonts w:ascii="Times New Roman" w:hAnsi="Times New Roman" w:cs="Times New Roman"/>
+          <w:sz w:val="24"/>
+          <w:szCs w:val="24"/>
+          <w:lang w:val="en-GB"/>
+        </w:rPr>
+        <w:t xml:space="preserve"> – technical assistance</w:t>
+      </w:r>
+    </w:p>
+    <w:p>
+      <w:pPr>
+        <w:spacing w:after="0" w:line="240" w:lineRule="auto"/>
+        <w:jc w:val="both"/>
+        <w:rPr>
+          <w:rFonts w:ascii="Times New Roman" w:hAnsi="Times New Roman" w:cs="Times New Roman"/>
+          <w:sz w:val="24"/>
+          <w:szCs w:val="24"/>
+          <w:lang w:val="en-GB"/>
+        </w:rPr>
+      </w:pPr>
+      <w:proofErr w:type="spellStart"/>
+      <w:r>
+        <w:rPr>
+          <w:rFonts w:ascii="Times New Roman" w:hAnsi="Times New Roman" w:cs="Times New Roman"/>
+          <w:b/>
+          <w:sz w:val="24"/>
+          <w:szCs w:val="24"/>
+          <w:lang w:val="en-GB"/>
+        </w:rPr>
+        <w:t>Alisia</w:t>
+      </w:r>
+      <w:proofErr w:type="spellEnd"/>
+      <w:r>
+        <w:rPr>
+          <w:rFonts w:ascii="Times New Roman" w:hAnsi="Times New Roman" w:cs="Times New Roman"/>
+          <w:sz w:val="24"/>
+          <w:szCs w:val="24"/>
+          <w:lang w:val="en-GB"/>
+        </w:rPr>
+        <w:t xml:space="preserve"> – additions to the script</w:t>
+      </w:r>
+    </w:p>
+    <w:p>
+      <w:pPr>
+        <w:spacing w:after="0" w:line="240" w:lineRule="auto"/>
+        <w:jc w:val="both"/>
+        <w:rPr>
+          <w:rFonts w:ascii="Times New Roman" w:hAnsi="Times New Roman" w:cs="Times New Roman"/>
+          <w:sz w:val="24"/>
+          <w:szCs w:val="24"/>
+          <w:lang w:val="en-GB"/>
+        </w:rPr>
+      </w:pPr>
+      <w:proofErr w:type="spellStart"/>
+      <w:r>
+        <w:rPr>
+          <w:rFonts w:ascii="Times New Roman" w:hAnsi="Times New Roman" w:cs="Times New Roman"/>
+          <w:b/>
+          <w:sz w:val="24"/>
+          <w:szCs w:val="24"/>
+          <w:lang w:val="en-GB"/>
+        </w:rPr>
+        <w:t>Endarire</w:t>
+      </w:r>
+      <w:proofErr w:type="spellEnd"/>
+      <w:r>
+        <w:rPr>
+          <w:rFonts w:ascii="Times New Roman" w:hAnsi="Times New Roman" w:cs="Times New Roman"/>
+          <w:sz w:val="24"/>
+          <w:szCs w:val="24"/>
+          <w:lang w:val="en-GB"/>
+        </w:rPr>
+        <w:t xml:space="preserve"> - proofreading of 233 lines of English guild text</w:t>
+      </w:r>
+    </w:p>
+    <w:p>
+      <w:pPr>
+        <w:spacing w:after="0" w:line="240" w:lineRule="auto"/>
+        <w:jc w:val="both"/>
+        <w:rPr>
+          <w:rFonts w:ascii="Times New Roman" w:hAnsi="Times New Roman" w:cs="Times New Roman"/>
+          <w:sz w:val="24"/>
+          <w:szCs w:val="24"/>
+          <w:lang w:val="en-GB"/>
+        </w:rPr>
+      </w:pPr>
+      <w:r>
+        <w:rPr>
+          <w:rFonts w:ascii="Times New Roman" w:hAnsi="Times New Roman" w:cs="Times New Roman"/>
+          <w:sz w:val="24"/>
+          <w:szCs w:val="24"/>
+          <w:lang w:val="en-GB"/>
+        </w:rPr>
+        <w:t>Art objects:</w:t>
+      </w:r>
+    </w:p>
+    <w:p>
+      <w:pPr>
+        <w:spacing w:after="0" w:line="240" w:lineRule="auto"/>
+        <w:jc w:val="both"/>
+        <w:rPr>
+          <w:rFonts w:ascii="Times New Roman" w:hAnsi="Times New Roman" w:cs="Times New Roman"/>
+          <w:sz w:val="24"/>
+          <w:szCs w:val="24"/>
+          <w:lang w:val="en-GB"/>
+        </w:rPr>
+      </w:pPr>
+      <w:proofErr w:type="spellStart"/>
+      <w:r>
+        <w:rPr>
+          <w:rFonts w:ascii="Times New Roman" w:hAnsi="Times New Roman" w:cs="Times New Roman"/>
+          <w:sz w:val="24"/>
+          <w:szCs w:val="24"/>
+          <w:lang w:val="en-GB"/>
+        </w:rPr>
+        <w:t>nordic</w:t>
+      </w:r>
+      <w:proofErr w:type="spellEnd"/>
+      <w:r>
+        <w:rPr>
+          <w:rFonts w:ascii="Times New Roman" w:hAnsi="Times New Roman" w:cs="Times New Roman"/>
+          <w:sz w:val="24"/>
+          <w:szCs w:val="24"/>
+          <w:lang w:val="en-GB"/>
+        </w:rPr>
+        <w:t>__</w:t>
+      </w:r>
+      <w:proofErr w:type="spellStart"/>
+      <w:r>
+        <w:rPr>
+          <w:rFonts w:ascii="Times New Roman" w:hAnsi="Times New Roman" w:cs="Times New Roman"/>
+          <w:sz w:val="24"/>
+          <w:szCs w:val="24"/>
+          <w:lang w:val="en-GB"/>
+        </w:rPr>
+        <w:t>bugbear_by_thatdman</w:t>
+      </w:r>
+      <w:proofErr w:type="spellEnd"/>
+      <w:r>
+        <w:rPr>
+          <w:rFonts w:ascii="Times New Roman" w:hAnsi="Times New Roman" w:cs="Times New Roman"/>
+          <w:sz w:val="24"/>
+          <w:szCs w:val="24"/>
+          <w:lang w:val="en-GB"/>
+        </w:rPr>
+        <w:t>,</w:t>
+      </w:r>
+    </w:p>
+    <w:p>
+      <w:pPr>
+        <w:spacing w:after="0" w:line="240" w:lineRule="auto"/>
+        <w:jc w:val="both"/>
+        <w:rPr>
+          <w:rFonts w:ascii="Times New Roman" w:hAnsi="Times New Roman" w:cs="Times New Roman"/>
+          <w:sz w:val="24"/>
+          <w:szCs w:val="24"/>
+          <w:lang w:val="en-GB"/>
+        </w:rPr>
+      </w:pPr>
+      <w:r>
+        <w:rPr>
+          <w:rFonts w:ascii="Times New Roman" w:hAnsi="Times New Roman" w:cs="Times New Roman"/>
+          <w:sz w:val="24"/>
+          <w:szCs w:val="24"/>
+          <w:lang w:val="en-GB"/>
+        </w:rPr>
+        <w:t>orc_by_michalsalatav2,</w:t>
+      </w:r>
+    </w:p>
+    <w:p>
+      <w:pPr>
+        <w:spacing w:after="0" w:line="240" w:lineRule="auto"/>
+        <w:jc w:val="both"/>
+        <w:rPr>
+          <w:rFonts w:ascii="Times New Roman" w:hAnsi="Times New Roman" w:cs="Times New Roman"/>
+          <w:sz w:val="24"/>
+          <w:szCs w:val="24"/>
+          <w:lang w:val="en-GB"/>
+        </w:rPr>
+      </w:pPr>
+      <w:r>
+        <w:rPr>
+          <w:rFonts w:ascii="Times New Roman" w:hAnsi="Times New Roman" w:cs="Times New Roman"/>
+          <w:sz w:val="24"/>
+          <w:szCs w:val="24"/>
+          <w:lang w:val="en-GB"/>
+        </w:rPr>
+        <w:t xml:space="preserve">The Fixer by </w:t>
+      </w:r>
+      <w:proofErr w:type="spellStart"/>
+      <w:r>
+        <w:rPr>
+          <w:rFonts w:ascii="Times New Roman" w:hAnsi="Times New Roman" w:cs="Times New Roman"/>
+          <w:sz w:val="24"/>
+          <w:szCs w:val="24"/>
+          <w:lang w:val="en-GB"/>
+        </w:rPr>
+        <w:t>Smolin</w:t>
+      </w:r>
+      <w:proofErr w:type="spellEnd"/>
+    </w:p>
+    <w:p>
+      <w:pPr>
+        <w:spacing w:after="0" w:line="240" w:lineRule="auto"/>
+        <w:jc w:val="both"/>
+        <w:rPr>
+          <w:rFonts w:ascii="Times New Roman" w:hAnsi="Times New Roman" w:cs="Times New Roman"/>
+          <w:sz w:val="24"/>
+          <w:szCs w:val="24"/>
+          <w:lang w:val="en-GB"/>
+        </w:rPr>
+      </w:pPr>
+    </w:p>
+    <w:p>
+      <w:pPr>
+        <w:spacing w:after="0" w:line="240" w:lineRule="auto"/>
+        <w:jc w:val="center"/>
+        <w:rPr>
+          <w:rFonts w:ascii="Times New Roman" w:hAnsi="Times New Roman" w:cs="Times New Roman"/>
+          <w:b/>
+          <w:color w:val="C00000"/>
+          <w:sz w:val="24"/>
+          <w:szCs w:val="24"/>
+          <w:lang w:val="en-GB"/>
+        </w:rPr>
+      </w:pPr>
+      <w:r>
+        <w:rPr>
+          <w:rFonts w:ascii="Times New Roman" w:hAnsi="Times New Roman" w:cs="Times New Roman"/>
+          <w:b/>
+          <w:color w:val="C00000"/>
+          <w:sz w:val="24"/>
+          <w:szCs w:val="24"/>
+          <w:lang w:val="en-GB"/>
+        </w:rPr>
+        <w:t>ANSWERS TO QUESTIONS</w:t>
+      </w:r>
+    </w:p>
+    <w:p>
+      <w:pPr>
+        <w:spacing w:after="0" w:line="240" w:lineRule="auto"/>
+        <w:jc w:val="both"/>
+        <w:rPr>
+          <w:rFonts w:ascii="Times New Roman" w:hAnsi="Times New Roman" w:cs="Times New Roman"/>
+          <w:b/>
+          <w:i/>
+          <w:sz w:val="24"/>
+          <w:szCs w:val="24"/>
+          <w:lang w:val="en-GB"/>
+        </w:rPr>
+      </w:pPr>
+      <w:r>
+        <w:rPr>
+          <w:rFonts w:ascii="Times New Roman" w:hAnsi="Times New Roman" w:cs="Times New Roman"/>
+          <w:b/>
+          <w:i/>
+          <w:sz w:val="24"/>
+          <w:szCs w:val="24"/>
+          <w:lang w:val="en-GB"/>
+        </w:rPr>
+        <w:t>Will the mod work on the "classic" version of the game?</w:t>
+      </w:r>
+    </w:p>
+    <w:p>
+      <w:pPr>
+        <w:spacing w:after="0" w:line="240" w:lineRule="auto"/>
+        <w:jc w:val="both"/>
+        <w:rPr>
+          <w:rFonts w:ascii="Times New Roman" w:hAnsi="Times New Roman" w:cs="Times New Roman"/>
+          <w:sz w:val="24"/>
+          <w:szCs w:val="24"/>
+          <w:lang w:val="en-GB"/>
+        </w:rPr>
+      </w:pPr>
+      <w:r>
+        <w:rPr>
+          <w:rFonts w:ascii="Times New Roman" w:hAnsi="Times New Roman" w:cs="Times New Roman"/>
+          <w:sz w:val="24"/>
+          <w:szCs w:val="24"/>
+          <w:lang w:val="en-GB"/>
+        </w:rPr>
+        <w:t>It will, but only in conjunction with the Infinity Animations mod.</w:t>
+      </w:r>
+    </w:p>
+    <w:p>
+      <w:pPr>
+        <w:spacing w:after="0" w:line="240" w:lineRule="auto"/>
+        <w:jc w:val="both"/>
+        <w:rPr>
+          <w:rFonts w:ascii="Times New Roman" w:hAnsi="Times New Roman" w:cs="Times New Roman"/>
+          <w:sz w:val="24"/>
+          <w:szCs w:val="24"/>
+          <w:lang w:val="en-GB"/>
+        </w:rPr>
+      </w:pPr>
+    </w:p>
+    <w:p>
+      <w:pPr>
+        <w:spacing w:after="0" w:line="240" w:lineRule="auto"/>
+        <w:jc w:val="both"/>
+        <w:rPr>
+          <w:rFonts w:ascii="Times New Roman" w:hAnsi="Times New Roman" w:cs="Times New Roman"/>
+          <w:b/>
+          <w:i/>
+          <w:sz w:val="24"/>
+          <w:szCs w:val="24"/>
+          <w:lang w:val="en-GB"/>
+        </w:rPr>
+      </w:pPr>
+      <w:r>
+        <w:rPr>
+          <w:rFonts w:ascii="Times New Roman" w:hAnsi="Times New Roman" w:cs="Times New Roman"/>
+          <w:b/>
+          <w:i/>
+          <w:sz w:val="24"/>
+          <w:szCs w:val="24"/>
+          <w:lang w:val="en-GB"/>
+        </w:rPr>
+        <w:t xml:space="preserve">How do I open the locked cabinet with documents in </w:t>
+      </w:r>
+      <w:proofErr w:type="spellStart"/>
+      <w:r>
+        <w:rPr>
+          <w:rFonts w:ascii="Times New Roman" w:hAnsi="Times New Roman" w:cs="Times New Roman"/>
+          <w:b/>
+          <w:i/>
+          <w:sz w:val="24"/>
+          <w:szCs w:val="24"/>
+          <w:lang w:val="en-GB"/>
+        </w:rPr>
+        <w:t>Adelard's</w:t>
+      </w:r>
+      <w:proofErr w:type="spellEnd"/>
+      <w:r>
+        <w:rPr>
+          <w:rFonts w:ascii="Times New Roman" w:hAnsi="Times New Roman" w:cs="Times New Roman"/>
+          <w:b/>
+          <w:i/>
+          <w:sz w:val="24"/>
+          <w:szCs w:val="24"/>
+          <w:lang w:val="en-GB"/>
+        </w:rPr>
+        <w:t xml:space="preserve"> office?</w:t>
+      </w:r>
+    </w:p>
+    <w:p>
+      <w:pPr>
+        <w:spacing w:after="0" w:line="240" w:lineRule="auto"/>
+        <w:jc w:val="both"/>
+        <w:rPr>
+          <w:rFonts w:ascii="Times New Roman" w:hAnsi="Times New Roman" w:cs="Times New Roman"/>
+          <w:sz w:val="24"/>
+          <w:szCs w:val="24"/>
+          <w:lang w:val="en-GB"/>
+        </w:rPr>
+      </w:pPr>
+      <w:r>
+        <w:rPr>
+          <w:rFonts w:ascii="Times New Roman" w:hAnsi="Times New Roman" w:cs="Times New Roman"/>
+          <w:sz w:val="24"/>
+          <w:szCs w:val="24"/>
+          <w:lang w:val="en-GB"/>
+        </w:rPr>
+        <w:t>Pay attention to the entry in the journal and to Nordic's words, and then select the desired date from several possible ones as an answer and type it in the MMYYYY format.</w:t>
+      </w:r>
+    </w:p>
+    <w:p>
+      <w:pPr>
+        <w:spacing w:after="0" w:line="240" w:lineRule="auto"/>
+        <w:jc w:val="both"/>
+        <w:rPr>
+          <w:rFonts w:ascii="Times New Roman" w:hAnsi="Times New Roman" w:cs="Times New Roman"/>
+          <w:sz w:val="24"/>
+          <w:szCs w:val="24"/>
+          <w:lang w:val="en-GB"/>
+        </w:rPr>
+      </w:pPr>
+    </w:p>
+    <w:p>
+      <w:pPr>
+        <w:spacing w:after="0" w:line="240" w:lineRule="auto"/>
+        <w:jc w:val="both"/>
+        <w:rPr>
+          <w:rFonts w:ascii="Times New Roman" w:hAnsi="Times New Roman" w:cs="Times New Roman"/>
+          <w:b/>
+          <w:i/>
+          <w:sz w:val="24"/>
+          <w:szCs w:val="24"/>
+          <w:lang w:val="en-GB"/>
+        </w:rPr>
+      </w:pPr>
+      <w:r>
+        <w:rPr>
+          <w:rFonts w:ascii="Times New Roman" w:hAnsi="Times New Roman" w:cs="Times New Roman"/>
+          <w:b/>
+          <w:i/>
+          <w:sz w:val="24"/>
+          <w:szCs w:val="24"/>
+          <w:lang w:val="en-GB"/>
+        </w:rPr>
+        <w:t>Will new quests be added for the guild?</w:t>
+      </w:r>
+    </w:p>
+    <w:p>
+      <w:pPr>
+        <w:spacing w:after="0" w:line="240" w:lineRule="auto"/>
+        <w:jc w:val="both"/>
+        <w:rPr>
+          <w:rFonts w:ascii="Times New Roman" w:hAnsi="Times New Roman" w:cs="Times New Roman"/>
+          <w:sz w:val="24"/>
+          <w:szCs w:val="24"/>
+          <w:lang w:val="en-GB"/>
+        </w:rPr>
+      </w:pPr>
+      <w:r>
+        <w:rPr>
+          <w:rFonts w:ascii="Times New Roman" w:hAnsi="Times New Roman" w:cs="Times New Roman"/>
+          <w:sz w:val="24"/>
+          <w:szCs w:val="24"/>
+          <w:lang w:val="en-GB"/>
+        </w:rPr>
+        <w:t>An expansion of the mod is planned, if the coder has free time. We can't promise anything yet.</w:t>
+      </w:r>
+    </w:p>
+    <w:p>
+      <w:pPr>
+        <w:spacing w:after="0" w:line="240" w:lineRule="auto"/>
+        <w:jc w:val="both"/>
+        <w:rPr>
+          <w:rFonts w:ascii="Times New Roman" w:hAnsi="Times New Roman" w:cs="Times New Roman"/>
+          <w:sz w:val="24"/>
+          <w:szCs w:val="24"/>
+          <w:lang w:val="en-GB"/>
+        </w:rPr>
+      </w:pPr>
+    </w:p>
+    <w:p>
+      <w:pPr>
+        <w:spacing w:after="0" w:line="240" w:lineRule="auto"/>
+        <w:jc w:val="both"/>
+        <w:rPr>
+          <w:rFonts w:ascii="Times New Roman" w:hAnsi="Times New Roman" w:cs="Times New Roman"/>
+          <w:sz w:val="24"/>
+          <w:szCs w:val="24"/>
+          <w:lang w:val="en-GB"/>
+        </w:rPr>
+      </w:pPr>
+    </w:p>
+    <w:p>
+      <w:pPr>
+        <w:spacing w:after="0" w:line="240" w:lineRule="auto"/>
+        <w:jc w:val="center"/>
+        <w:rPr>
+          <w:rFonts w:ascii="Times New Roman" w:hAnsi="Times New Roman" w:cs="Times New Roman"/>
+          <w:b/>
+          <w:color w:val="C00000"/>
+          <w:sz w:val="24"/>
+          <w:szCs w:val="24"/>
+        </w:rPr>
+      </w:pPr>
+      <w:r>
+        <w:rPr>
+          <w:rFonts w:ascii="Times New Roman" w:hAnsi="Times New Roman" w:cs="Times New Roman"/>
+          <w:b/>
+          <w:color w:val="C00000"/>
+          <w:sz w:val="24"/>
+          <w:szCs w:val="24"/>
+          <w:lang w:val="en-GB"/>
+        </w:rPr>
+        <w:t>VERSION HISTORY</w:t>
+      </w:r>
+    </w:p>
+    <w:p>
+      <w:pPr>
+        <w:spacing w:after="0" w:line="240" w:lineRule="auto"/>
+        <w:jc w:val="both"/>
+        <w:rPr>
+          <w:rFonts w:ascii="Times New Roman" w:hAnsi="Times New Roman" w:cs="Times New Roman"/>
+          <w:b/>
+          <w:color w:val="C00000"/>
+          <w:sz w:val="24"/>
+          <w:szCs w:val="24"/>
+        </w:rPr>
+      </w:pPr>
+      <w:proofErr w:type="gramStart"/>
+      <w:r>
+        <w:rPr>
+          <w:rFonts w:ascii="Times New Roman" w:hAnsi="Times New Roman" w:cs="Times New Roman"/>
+          <w:b/>
+          <w:sz w:val="24"/>
+          <w:szCs w:val="24"/>
+          <w:lang w:val="en-GB"/>
+        </w:rPr>
+        <w:t>v</w:t>
+      </w:r>
+      <w:r>
+        <w:rPr>
+          <w:rFonts w:ascii="Times New Roman" w:hAnsi="Times New Roman" w:cs="Times New Roman"/>
+          <w:b/>
+          <w:sz w:val="24"/>
+          <w:szCs w:val="24"/>
+          <w:lang w:val="en-GB"/>
+        </w:rPr>
+        <w:t>.1.</w:t>
+      </w:r>
+      <w:r>
+        <w:rPr>
+          <w:rFonts w:ascii="Times New Roman" w:hAnsi="Times New Roman" w:cs="Times New Roman"/>
+          <w:b/>
+          <w:sz w:val="24"/>
+          <w:szCs w:val="24"/>
+        </w:rPr>
+        <w:t>2</w:t>
+      </w:r>
       <w:proofErr w:type="gramEnd"/>
       <w:r>
         <w:rPr>

--- a/SearchGuild/readme/Readme (eng).docx
+++ b/SearchGuild/readme/Readme (eng).docx
@@ -91,7 +91,39 @@
           <w:szCs w:val="24"/>
           <w:lang w:val="en-GB"/>
         </w:rPr>
-        <w:t xml:space="preserve">, Austin &amp; </w:t>
+        <w:t xml:space="preserve">, </w:t>
+      </w:r>
+      <w:proofErr w:type="spellStart"/>
+      <w:r>
+        <w:rPr>
+          <w:rFonts w:ascii="Times New Roman" w:hAnsi="Times New Roman" w:cs="Times New Roman"/>
+          <w:i/>
+          <w:sz w:val="24"/>
+          <w:szCs w:val="24"/>
+          <w:lang w:val="en-GB"/>
+        </w:rPr>
+        <w:t>Alisia</w:t>
+      </w:r>
+      <w:proofErr w:type="spellEnd"/>
+      <w:r>
+        <w:rPr>
+          <w:rFonts w:ascii="Times New Roman" w:hAnsi="Times New Roman" w:cs="Times New Roman"/>
+          <w:i/>
+          <w:sz w:val="24"/>
+          <w:szCs w:val="24"/>
+          <w:lang w:val="en-GB"/>
+        </w:rPr>
+        <w:t xml:space="preserve">, </w:t>
+      </w:r>
+      <w:r>
+        <w:rPr>
+          <w:rFonts w:ascii="Times New Roman" w:hAnsi="Times New Roman" w:cs="Times New Roman"/>
+          <w:i/>
+          <w:sz w:val="24"/>
+          <w:szCs w:val="24"/>
+          <w:lang w:val="en-GB"/>
+        </w:rPr>
+        <w:t xml:space="preserve">Austin &amp; </w:t>
       </w:r>
       <w:proofErr w:type="spellStart"/>
       <w:r>
@@ -804,6 +836,7 @@
           <w:color w:val="C00000"/>
           <w:sz w:val="24"/>
           <w:szCs w:val="24"/>
+          <w:lang w:val="en-GB"/>
         </w:rPr>
       </w:pPr>
       <w:r>
@@ -813,61 +846,83 @@
           <w:color w:val="C00000"/>
           <w:sz w:val="24"/>
           <w:szCs w:val="24"/>
-          <w:lang w:val="en-US"/>
-        </w:rPr>
-        <w:t xml:space="preserve">CROSS-MOD CONTENT: </w:t>
-      </w:r>
-    </w:p>
-    <w:p>
-      <w:pPr>
-        <w:spacing w:after="0" w:line="240" w:lineRule="auto"/>
-        <w:jc w:val="both"/>
-        <w:rPr>
-          <w:rFonts w:ascii="Times New Roman" w:hAnsi="Times New Roman" w:cs="Times New Roman"/>
-          <w:sz w:val="24"/>
-          <w:szCs w:val="24"/>
-          <w:lang w:val="en-GB"/>
-        </w:rPr>
-      </w:pPr>
-      <w:r>
-        <w:rPr>
-          <w:rFonts w:ascii="Times New Roman" w:hAnsi="Times New Roman" w:cs="Times New Roman"/>
-          <w:sz w:val="24"/>
-          <w:szCs w:val="24"/>
-          <w:lang w:val="en-GB"/>
-        </w:rPr>
-        <w:t>There are some cross-mod character quotes from the following mods (all necessary permissions have been obtained):</w:t>
-      </w:r>
-    </w:p>
-    <w:p>
-      <w:pPr>
-        <w:spacing w:after="0" w:line="240" w:lineRule="auto"/>
-        <w:jc w:val="both"/>
-        <w:rPr>
-          <w:rFonts w:ascii="Times New Roman" w:hAnsi="Times New Roman" w:cs="Times New Roman"/>
-          <w:sz w:val="24"/>
-          <w:szCs w:val="24"/>
-          <w:lang w:val="en-GB"/>
-        </w:rPr>
-      </w:pPr>
-      <w:r>
-        <w:rPr>
-          <w:rFonts w:ascii="Times New Roman" w:hAnsi="Times New Roman" w:cs="Times New Roman"/>
-          <w:sz w:val="24"/>
-          <w:szCs w:val="24"/>
-          <w:lang w:val="en-GB"/>
-        </w:rPr>
-        <w:t xml:space="preserve">"BG1 NPC in </w:t>
-      </w:r>
+          <w:lang w:val="en-GB"/>
+        </w:rPr>
+        <w:t>CREDITS</w:t>
+      </w:r>
+      <w:r>
+        <w:rPr>
+          <w:rFonts w:ascii="Times New Roman" w:hAnsi="Times New Roman" w:cs="Times New Roman"/>
+          <w:b/>
+          <w:color w:val="C00000"/>
+          <w:sz w:val="24"/>
+          <w:szCs w:val="24"/>
+          <w:lang w:val="en-GB"/>
+        </w:rPr>
+        <w:t>:</w:t>
+      </w:r>
+    </w:p>
+    <w:p>
+      <w:pPr>
+        <w:spacing w:after="0" w:line="240" w:lineRule="auto"/>
+        <w:jc w:val="both"/>
+        <w:rPr>
+          <w:rFonts w:ascii="Times New Roman" w:hAnsi="Times New Roman" w:cs="Times New Roman"/>
+          <w:sz w:val="24"/>
+          <w:szCs w:val="24"/>
+          <w:lang w:val="en-GB"/>
+        </w:rPr>
+      </w:pPr>
+      <w:r>
+        <w:rPr>
+          <w:rFonts w:ascii="Times New Roman" w:hAnsi="Times New Roman" w:cs="Times New Roman"/>
+          <w:b/>
+          <w:sz w:val="24"/>
+          <w:szCs w:val="24"/>
+          <w:lang w:val="en-GB"/>
+        </w:rPr>
+        <w:t>Scheele</w:t>
+      </w:r>
+      <w:r>
+        <w:rPr>
+          <w:rFonts w:ascii="Times New Roman" w:hAnsi="Times New Roman" w:cs="Times New Roman"/>
+          <w:sz w:val="24"/>
+          <w:szCs w:val="24"/>
+          <w:lang w:val="en-GB"/>
+        </w:rPr>
+        <w:t xml:space="preserve"> – author of the idea and text</w:t>
+      </w:r>
+      <w:r>
+        <w:rPr>
+          <w:rFonts w:ascii="Times New Roman" w:hAnsi="Times New Roman" w:cs="Times New Roman"/>
+          <w:sz w:val="24"/>
+          <w:szCs w:val="24"/>
+          <w:lang w:val="en-GB"/>
+        </w:rPr>
+        <w:t>s</w:t>
+      </w:r>
+    </w:p>
+    <w:p>
+      <w:pPr>
+        <w:spacing w:after="0" w:line="240" w:lineRule="auto"/>
+        <w:jc w:val="both"/>
+        <w:rPr>
+          <w:rFonts w:ascii="Times New Roman" w:hAnsi="Times New Roman" w:cs="Times New Roman"/>
+          <w:sz w:val="24"/>
+          <w:szCs w:val="24"/>
+          <w:lang w:val="en-GB"/>
+        </w:rPr>
+      </w:pPr>
       <w:proofErr w:type="spellStart"/>
       <w:r>
         <w:rPr>
           <w:rFonts w:ascii="Times New Roman" w:hAnsi="Times New Roman" w:cs="Times New Roman"/>
-          <w:sz w:val="24"/>
-          <w:szCs w:val="24"/>
-          <w:lang w:val="en-GB"/>
-        </w:rPr>
-        <w:t>SoA&amp;ToB</w:t>
+          <w:b/>
+          <w:sz w:val="24"/>
+          <w:szCs w:val="24"/>
+          <w:lang w:val="en-GB"/>
+        </w:rPr>
+        <w:t>Alisia</w:t>
       </w:r>
       <w:proofErr w:type="spellEnd"/>
       <w:r>
@@ -877,386 +932,7 @@
           <w:szCs w:val="24"/>
           <w:lang w:val="en-GB"/>
         </w:rPr>
-        <w:t xml:space="preserve">" (Smiling Imp &amp; </w:t>
-      </w:r>
-      <w:proofErr w:type="spellStart"/>
-      <w:r>
-        <w:rPr>
-          <w:rFonts w:ascii="Times New Roman" w:hAnsi="Times New Roman" w:cs="Times New Roman"/>
-          <w:sz w:val="24"/>
-          <w:szCs w:val="24"/>
-          <w:lang w:val="en-GB"/>
-        </w:rPr>
-        <w:t>Arcanecoast</w:t>
-      </w:r>
-      <w:proofErr w:type="spellEnd"/>
-      <w:r>
-        <w:rPr>
-          <w:rFonts w:ascii="Times New Roman" w:hAnsi="Times New Roman" w:cs="Times New Roman"/>
-          <w:sz w:val="24"/>
-          <w:szCs w:val="24"/>
-          <w:lang w:val="en-GB"/>
-        </w:rPr>
-        <w:t xml:space="preserve"> Team)</w:t>
-      </w:r>
-    </w:p>
-    <w:p>
-      <w:pPr>
-        <w:spacing w:after="0" w:line="240" w:lineRule="auto"/>
-        <w:jc w:val="both"/>
-        <w:rPr>
-          <w:rFonts w:ascii="Times New Roman" w:hAnsi="Times New Roman" w:cs="Times New Roman"/>
-          <w:sz w:val="24"/>
-          <w:szCs w:val="24"/>
-          <w:lang w:val="en-GB"/>
-        </w:rPr>
-      </w:pPr>
-      <w:r>
-        <w:rPr>
-          <w:rFonts w:ascii="Times New Roman" w:hAnsi="Times New Roman" w:cs="Times New Roman"/>
-          <w:sz w:val="24"/>
-          <w:szCs w:val="24"/>
-          <w:lang w:val="en-GB"/>
-        </w:rPr>
-        <w:t xml:space="preserve">Xan, Coran and </w:t>
-      </w:r>
-      <w:proofErr w:type="spellStart"/>
-      <w:r>
-        <w:rPr>
-          <w:rFonts w:ascii="Times New Roman" w:hAnsi="Times New Roman" w:cs="Times New Roman"/>
-          <w:sz w:val="24"/>
-          <w:szCs w:val="24"/>
-          <w:lang w:val="en-GB"/>
-        </w:rPr>
-        <w:t>Tiax</w:t>
-      </w:r>
-      <w:proofErr w:type="spellEnd"/>
-      <w:r>
-        <w:rPr>
-          <w:rFonts w:ascii="Times New Roman" w:hAnsi="Times New Roman" w:cs="Times New Roman"/>
-          <w:sz w:val="24"/>
-          <w:szCs w:val="24"/>
-          <w:lang w:val="en-GB"/>
-        </w:rPr>
-        <w:t xml:space="preserve"> mods (</w:t>
-      </w:r>
-      <w:proofErr w:type="spellStart"/>
-      <w:r>
-        <w:rPr>
-          <w:rFonts w:ascii="Times New Roman" w:hAnsi="Times New Roman" w:cs="Times New Roman"/>
-          <w:sz w:val="24"/>
-          <w:szCs w:val="24"/>
-          <w:lang w:val="en-GB"/>
-        </w:rPr>
-        <w:t>Kulyok</w:t>
-      </w:r>
-      <w:proofErr w:type="spellEnd"/>
-      <w:r>
-        <w:rPr>
-          <w:rFonts w:ascii="Times New Roman" w:hAnsi="Times New Roman" w:cs="Times New Roman"/>
-          <w:sz w:val="24"/>
-          <w:szCs w:val="24"/>
-          <w:lang w:val="en-GB"/>
-        </w:rPr>
-        <w:t>)</w:t>
-      </w:r>
-    </w:p>
-    <w:p>
-      <w:pPr>
-        <w:spacing w:after="0" w:line="240" w:lineRule="auto"/>
-        <w:jc w:val="both"/>
-        <w:rPr>
-          <w:rFonts w:ascii="Times New Roman" w:hAnsi="Times New Roman" w:cs="Times New Roman"/>
-          <w:sz w:val="24"/>
-          <w:szCs w:val="24"/>
-          <w:lang w:val="en-GB"/>
-        </w:rPr>
-      </w:pPr>
-      <w:r>
-        <w:rPr>
-          <w:rFonts w:ascii="Times New Roman" w:hAnsi="Times New Roman" w:cs="Times New Roman"/>
-          <w:sz w:val="24"/>
-          <w:szCs w:val="24"/>
-          <w:lang w:val="en-GB"/>
-        </w:rPr>
-        <w:t xml:space="preserve">Quayle, </w:t>
-      </w:r>
-      <w:proofErr w:type="spellStart"/>
-      <w:r>
-        <w:rPr>
-          <w:rFonts w:ascii="Times New Roman" w:hAnsi="Times New Roman" w:cs="Times New Roman"/>
-          <w:sz w:val="24"/>
-          <w:szCs w:val="24"/>
-          <w:lang w:val="en-GB"/>
-        </w:rPr>
-        <w:t>Skie</w:t>
-      </w:r>
-      <w:proofErr w:type="spellEnd"/>
-      <w:r>
-        <w:rPr>
-          <w:rFonts w:ascii="Times New Roman" w:hAnsi="Times New Roman" w:cs="Times New Roman"/>
-          <w:sz w:val="24"/>
-          <w:szCs w:val="24"/>
-          <w:lang w:val="en-GB"/>
-        </w:rPr>
-        <w:t xml:space="preserve">, Khalid, </w:t>
-      </w:r>
-      <w:proofErr w:type="spellStart"/>
-      <w:r>
-        <w:rPr>
-          <w:rFonts w:ascii="Times New Roman" w:hAnsi="Times New Roman" w:cs="Times New Roman"/>
-          <w:sz w:val="24"/>
-          <w:szCs w:val="24"/>
-          <w:lang w:val="en-GB"/>
-        </w:rPr>
-        <w:t>Yeslick</w:t>
-      </w:r>
-      <w:proofErr w:type="spellEnd"/>
-      <w:r>
-        <w:rPr>
-          <w:rFonts w:ascii="Times New Roman" w:hAnsi="Times New Roman" w:cs="Times New Roman"/>
-          <w:sz w:val="24"/>
-          <w:szCs w:val="24"/>
-          <w:lang w:val="en-GB"/>
-        </w:rPr>
-        <w:t xml:space="preserve">, </w:t>
-      </w:r>
-      <w:proofErr w:type="spellStart"/>
-      <w:r>
-        <w:rPr>
-          <w:rFonts w:ascii="Times New Roman" w:hAnsi="Times New Roman" w:cs="Times New Roman"/>
-          <w:sz w:val="24"/>
-          <w:szCs w:val="24"/>
-          <w:lang w:val="en-GB"/>
-        </w:rPr>
-        <w:t>Varshoon</w:t>
-      </w:r>
-      <w:proofErr w:type="spellEnd"/>
-      <w:r>
-        <w:rPr>
-          <w:rFonts w:ascii="Times New Roman" w:hAnsi="Times New Roman" w:cs="Times New Roman"/>
-          <w:sz w:val="24"/>
-          <w:szCs w:val="24"/>
-          <w:lang w:val="en-GB"/>
-        </w:rPr>
-        <w:t>, Yvette (Lava)</w:t>
-      </w:r>
-    </w:p>
-    <w:p>
-      <w:pPr>
-        <w:spacing w:after="0" w:line="240" w:lineRule="auto"/>
-        <w:jc w:val="both"/>
-        <w:rPr>
-          <w:rFonts w:ascii="Times New Roman" w:hAnsi="Times New Roman" w:cs="Times New Roman"/>
-          <w:sz w:val="24"/>
-          <w:szCs w:val="24"/>
-          <w:lang w:val="en-GB"/>
-        </w:rPr>
-      </w:pPr>
-      <w:proofErr w:type="spellStart"/>
-      <w:r>
-        <w:rPr>
-          <w:rFonts w:ascii="Times New Roman" w:hAnsi="Times New Roman" w:cs="Times New Roman"/>
-          <w:sz w:val="24"/>
-          <w:szCs w:val="24"/>
-          <w:lang w:val="en-GB"/>
-        </w:rPr>
-        <w:t>SilverStar</w:t>
-      </w:r>
-      <w:proofErr w:type="spellEnd"/>
-      <w:r>
-        <w:rPr>
-          <w:rFonts w:ascii="Times New Roman" w:hAnsi="Times New Roman" w:cs="Times New Roman"/>
-          <w:sz w:val="24"/>
-          <w:szCs w:val="24"/>
-          <w:lang w:val="en-GB"/>
-        </w:rPr>
-        <w:t xml:space="preserve"> (</w:t>
-      </w:r>
-      <w:proofErr w:type="spellStart"/>
-      <w:r>
-        <w:rPr>
-          <w:rFonts w:ascii="Times New Roman" w:hAnsi="Times New Roman" w:cs="Times New Roman"/>
-          <w:sz w:val="24"/>
-          <w:szCs w:val="24"/>
-          <w:lang w:val="en-GB"/>
-        </w:rPr>
-        <w:t>Seifer</w:t>
-      </w:r>
-      <w:proofErr w:type="spellEnd"/>
-      <w:r>
-        <w:rPr>
-          <w:rFonts w:ascii="Times New Roman" w:hAnsi="Times New Roman" w:cs="Times New Roman"/>
-          <w:sz w:val="24"/>
-          <w:szCs w:val="24"/>
-          <w:lang w:val="en-GB"/>
-        </w:rPr>
-        <w:t xml:space="preserve"> &amp; </w:t>
-      </w:r>
-      <w:proofErr w:type="spellStart"/>
-      <w:r>
-        <w:rPr>
-          <w:rFonts w:ascii="Times New Roman" w:hAnsi="Times New Roman" w:cs="Times New Roman"/>
-          <w:sz w:val="24"/>
-          <w:szCs w:val="24"/>
-          <w:lang w:val="en-GB"/>
-        </w:rPr>
-        <w:t>Davide</w:t>
-      </w:r>
-      <w:proofErr w:type="spellEnd"/>
-      <w:r>
-        <w:rPr>
-          <w:rFonts w:ascii="Times New Roman" w:hAnsi="Times New Roman" w:cs="Times New Roman"/>
-          <w:sz w:val="24"/>
-          <w:szCs w:val="24"/>
-          <w:lang w:val="en-GB"/>
-        </w:rPr>
-        <w:t xml:space="preserve"> Carta)</w:t>
-      </w:r>
-    </w:p>
-    <w:p>
-      <w:pPr>
-        <w:spacing w:after="0" w:line="240" w:lineRule="auto"/>
-        <w:jc w:val="both"/>
-        <w:rPr>
-          <w:rFonts w:ascii="Times New Roman" w:hAnsi="Times New Roman" w:cs="Times New Roman"/>
-          <w:sz w:val="24"/>
-          <w:szCs w:val="24"/>
-          <w:lang w:val="en-GB"/>
-        </w:rPr>
-      </w:pPr>
-      <w:r>
-        <w:rPr>
-          <w:rFonts w:ascii="Times New Roman" w:hAnsi="Times New Roman" w:cs="Times New Roman"/>
-          <w:sz w:val="24"/>
-          <w:szCs w:val="24"/>
-          <w:lang w:val="en-GB"/>
-        </w:rPr>
-        <w:t>Gavin (</w:t>
-      </w:r>
-      <w:proofErr w:type="spellStart"/>
-      <w:r>
-        <w:rPr>
-          <w:rFonts w:ascii="Times New Roman" w:hAnsi="Times New Roman" w:cs="Times New Roman"/>
-          <w:sz w:val="24"/>
-          <w:szCs w:val="24"/>
-          <w:lang w:val="en-GB"/>
-        </w:rPr>
-        <w:t>Berelinde</w:t>
-      </w:r>
-      <w:proofErr w:type="spellEnd"/>
-      <w:r>
-        <w:rPr>
-          <w:rFonts w:ascii="Times New Roman" w:hAnsi="Times New Roman" w:cs="Times New Roman"/>
-          <w:sz w:val="24"/>
-          <w:szCs w:val="24"/>
-          <w:lang w:val="en-GB"/>
-        </w:rPr>
-        <w:t>)</w:t>
-      </w:r>
-    </w:p>
-    <w:p>
-      <w:pPr>
-        <w:spacing w:after="0" w:line="240" w:lineRule="auto"/>
-        <w:jc w:val="both"/>
-        <w:rPr>
-          <w:rFonts w:ascii="Times New Roman" w:hAnsi="Times New Roman" w:cs="Times New Roman"/>
-          <w:sz w:val="24"/>
-          <w:szCs w:val="24"/>
-          <w:lang w:val="en-GB"/>
-        </w:rPr>
-      </w:pPr>
-      <w:proofErr w:type="spellStart"/>
-      <w:r>
-        <w:rPr>
-          <w:rFonts w:ascii="Times New Roman" w:hAnsi="Times New Roman" w:cs="Times New Roman"/>
-          <w:sz w:val="24"/>
-          <w:szCs w:val="24"/>
-          <w:lang w:val="en-GB"/>
-        </w:rPr>
-        <w:t>Rjali</w:t>
-      </w:r>
-      <w:proofErr w:type="spellEnd"/>
-      <w:r>
-        <w:rPr>
-          <w:rFonts w:ascii="Times New Roman" w:hAnsi="Times New Roman" w:cs="Times New Roman"/>
-          <w:sz w:val="24"/>
-          <w:szCs w:val="24"/>
-          <w:lang w:val="en-GB"/>
-        </w:rPr>
-        <w:t xml:space="preserve"> (</w:t>
-      </w:r>
-      <w:proofErr w:type="spellStart"/>
-      <w:r>
-        <w:rPr>
-          <w:rFonts w:ascii="Times New Roman" w:hAnsi="Times New Roman" w:cs="Times New Roman"/>
-          <w:sz w:val="24"/>
-          <w:szCs w:val="24"/>
-          <w:lang w:val="en-GB"/>
-        </w:rPr>
-        <w:t>nullset</w:t>
-      </w:r>
-      <w:proofErr w:type="spellEnd"/>
-      <w:r>
-        <w:rPr>
-          <w:rFonts w:ascii="Times New Roman" w:hAnsi="Times New Roman" w:cs="Times New Roman"/>
-          <w:sz w:val="24"/>
-          <w:szCs w:val="24"/>
-          <w:lang w:val="en-GB"/>
-        </w:rPr>
-        <w:t>)</w:t>
-      </w:r>
-    </w:p>
-    <w:p>
-      <w:pPr>
-        <w:spacing w:after="0" w:line="240" w:lineRule="auto"/>
-        <w:jc w:val="both"/>
-        <w:rPr>
-          <w:rFonts w:ascii="Times New Roman" w:hAnsi="Times New Roman" w:cs="Times New Roman"/>
-          <w:sz w:val="24"/>
-          <w:szCs w:val="24"/>
-          <w:lang w:val="en-GB"/>
-        </w:rPr>
-      </w:pPr>
-      <w:proofErr w:type="spellStart"/>
-      <w:r>
-        <w:rPr>
-          <w:rFonts w:ascii="Times New Roman" w:hAnsi="Times New Roman" w:cs="Times New Roman"/>
-          <w:sz w:val="24"/>
-          <w:szCs w:val="24"/>
-          <w:lang w:val="en-GB"/>
-        </w:rPr>
-        <w:t>Minaye</w:t>
-      </w:r>
-      <w:proofErr w:type="spellEnd"/>
-      <w:r>
-        <w:rPr>
-          <w:rFonts w:ascii="Times New Roman" w:hAnsi="Times New Roman" w:cs="Times New Roman"/>
-          <w:sz w:val="24"/>
-          <w:szCs w:val="24"/>
-          <w:lang w:val="en-GB"/>
-        </w:rPr>
-        <w:t xml:space="preserve"> ("The </w:t>
-      </w:r>
-      <w:proofErr w:type="spellStart"/>
-      <w:r>
-        <w:rPr>
-          <w:rFonts w:ascii="Times New Roman" w:hAnsi="Times New Roman" w:cs="Times New Roman"/>
-          <w:sz w:val="24"/>
-          <w:szCs w:val="24"/>
-          <w:lang w:val="en-GB"/>
-        </w:rPr>
-        <w:t>Beaurin</w:t>
-      </w:r>
-      <w:proofErr w:type="spellEnd"/>
-      <w:r>
-        <w:rPr>
-          <w:rFonts w:ascii="Times New Roman" w:hAnsi="Times New Roman" w:cs="Times New Roman"/>
-          <w:sz w:val="24"/>
-          <w:szCs w:val="24"/>
-          <w:lang w:val="en-GB"/>
-        </w:rPr>
-        <w:t xml:space="preserve"> Le</w:t>
+        <w:t xml:space="preserve"> – author of the</w:t>
       </w:r>
       <w:bookmarkStart w:id="0" w:name="_GoBack"/>
       <w:bookmarkEnd w:id="0"/>
@@ -1267,17 +943,70 @@
           <w:szCs w:val="24"/>
           <w:lang w:val="en-GB"/>
         </w:rPr>
-        <w:t xml:space="preserve">gacy" mod by </w:t>
-      </w:r>
+        <w:t xml:space="preserve"> text</w:t>
+      </w:r>
+      <w:r>
+        <w:rPr>
+          <w:rFonts w:ascii="Times New Roman" w:hAnsi="Times New Roman" w:cs="Times New Roman"/>
+          <w:sz w:val="24"/>
+          <w:szCs w:val="24"/>
+          <w:lang w:val="en-GB"/>
+        </w:rPr>
+        <w:t>s</w:t>
+      </w:r>
+    </w:p>
+    <w:p>
+      <w:pPr>
+        <w:spacing w:after="0" w:line="240" w:lineRule="auto"/>
+        <w:jc w:val="both"/>
+        <w:rPr>
+          <w:rFonts w:ascii="Times New Roman" w:hAnsi="Times New Roman" w:cs="Times New Roman"/>
+          <w:sz w:val="24"/>
+          <w:szCs w:val="24"/>
+          <w:lang w:val="en-GB"/>
+        </w:rPr>
+      </w:pPr>
+      <w:r>
+        <w:rPr>
+          <w:rFonts w:ascii="Times New Roman" w:hAnsi="Times New Roman" w:cs="Times New Roman"/>
+          <w:b/>
+          <w:sz w:val="24"/>
+          <w:szCs w:val="24"/>
+          <w:lang w:val="en-GB"/>
+        </w:rPr>
+        <w:t>Austin</w:t>
+      </w:r>
+      <w:r>
+        <w:rPr>
+          <w:rFonts w:ascii="Times New Roman" w:hAnsi="Times New Roman" w:cs="Times New Roman"/>
+          <w:sz w:val="24"/>
+          <w:szCs w:val="24"/>
+          <w:lang w:val="en-GB"/>
+        </w:rPr>
+        <w:t xml:space="preserve"> – coding, additions to the script</w:t>
+      </w:r>
+    </w:p>
+    <w:p>
+      <w:pPr>
+        <w:spacing w:after="0" w:line="240" w:lineRule="auto"/>
+        <w:jc w:val="both"/>
+        <w:rPr>
+          <w:rFonts w:ascii="Times New Roman" w:hAnsi="Times New Roman" w:cs="Times New Roman"/>
+          <w:sz w:val="24"/>
+          <w:szCs w:val="24"/>
+          <w:lang w:val="en-GB"/>
+        </w:rPr>
+      </w:pPr>
       <w:proofErr w:type="spellStart"/>
       <w:r>
         <w:rPr>
           <w:rFonts w:ascii="Times New Roman" w:hAnsi="Times New Roman" w:cs="Times New Roman"/>
-          <w:sz w:val="24"/>
-          <w:szCs w:val="24"/>
-          <w:lang w:val="en-GB"/>
-        </w:rPr>
-        <w:t>jmaeq</w:t>
+          <w:b/>
+          <w:sz w:val="24"/>
+          <w:szCs w:val="24"/>
+          <w:lang w:val="en-GB"/>
+        </w:rPr>
+        <w:t>Gorion</w:t>
       </w:r>
       <w:proofErr w:type="spellEnd"/>
       <w:r>
@@ -1287,8 +1016,213 @@
           <w:szCs w:val="24"/>
           <w:lang w:val="en-GB"/>
         </w:rPr>
-        <w:t>)</w:t>
-      </w:r>
+        <w:t xml:space="preserve"> – maps of new locations</w:t>
+      </w:r>
+    </w:p>
+    <w:p>
+      <w:pPr>
+        <w:spacing w:after="0" w:line="240" w:lineRule="auto"/>
+        <w:jc w:val="both"/>
+        <w:rPr>
+          <w:rFonts w:ascii="Times New Roman" w:hAnsi="Times New Roman" w:cs="Times New Roman"/>
+          <w:sz w:val="24"/>
+          <w:szCs w:val="24"/>
+          <w:lang w:val="en-GB"/>
+        </w:rPr>
+      </w:pPr>
+      <w:proofErr w:type="spellStart"/>
+      <w:r>
+        <w:rPr>
+          <w:rFonts w:ascii="Times New Roman" w:hAnsi="Times New Roman" w:cs="Times New Roman"/>
+          <w:b/>
+          <w:sz w:val="24"/>
+          <w:szCs w:val="24"/>
+          <w:lang w:val="en-GB"/>
+        </w:rPr>
+        <w:t>Tipun</w:t>
+      </w:r>
+      <w:proofErr w:type="spellEnd"/>
+      <w:r>
+        <w:rPr>
+          <w:rFonts w:ascii="Times New Roman" w:hAnsi="Times New Roman" w:cs="Times New Roman"/>
+          <w:sz w:val="24"/>
+          <w:szCs w:val="24"/>
+          <w:lang w:val="en-GB"/>
+        </w:rPr>
+        <w:t xml:space="preserve"> – technical assistance</w:t>
+      </w:r>
+    </w:p>
+    <w:p>
+      <w:pPr>
+        <w:spacing w:after="0" w:line="240" w:lineRule="auto"/>
+        <w:jc w:val="both"/>
+        <w:rPr>
+          <w:rFonts w:ascii="Times New Roman" w:hAnsi="Times New Roman" w:cs="Times New Roman"/>
+          <w:sz w:val="24"/>
+          <w:szCs w:val="24"/>
+          <w:lang w:val="en-GB"/>
+        </w:rPr>
+      </w:pPr>
+      <w:proofErr w:type="spellStart"/>
+      <w:r>
+        <w:rPr>
+          <w:rFonts w:ascii="Times New Roman" w:hAnsi="Times New Roman" w:cs="Times New Roman"/>
+          <w:b/>
+          <w:sz w:val="24"/>
+          <w:szCs w:val="24"/>
+          <w:lang w:val="en-GB"/>
+        </w:rPr>
+        <w:t>Endarire</w:t>
+      </w:r>
+      <w:proofErr w:type="spellEnd"/>
+      <w:r>
+        <w:rPr>
+          <w:rFonts w:ascii="Times New Roman" w:hAnsi="Times New Roman" w:cs="Times New Roman"/>
+          <w:sz w:val="24"/>
+          <w:szCs w:val="24"/>
+          <w:lang w:val="en-GB"/>
+        </w:rPr>
+        <w:t xml:space="preserve"> - proofreading of 233 lines of English guild text</w:t>
+      </w:r>
+    </w:p>
+    <w:p>
+      <w:pPr>
+        <w:spacing w:after="0" w:line="240" w:lineRule="auto"/>
+        <w:jc w:val="both"/>
+        <w:rPr>
+          <w:rFonts w:ascii="Times New Roman" w:hAnsi="Times New Roman" w:cs="Times New Roman"/>
+          <w:sz w:val="24"/>
+          <w:szCs w:val="24"/>
+          <w:lang w:val="en-GB"/>
+        </w:rPr>
+      </w:pPr>
+      <w:r>
+        <w:rPr>
+          <w:rFonts w:ascii="Times New Roman" w:hAnsi="Times New Roman" w:cs="Times New Roman"/>
+          <w:sz w:val="24"/>
+          <w:szCs w:val="24"/>
+          <w:lang w:val="en-GB"/>
+        </w:rPr>
+        <w:t>Art objects:</w:t>
+      </w:r>
+    </w:p>
+    <w:p>
+      <w:pPr>
+        <w:spacing w:after="0" w:line="240" w:lineRule="auto"/>
+        <w:jc w:val="both"/>
+        <w:rPr>
+          <w:rFonts w:ascii="Times New Roman" w:hAnsi="Times New Roman" w:cs="Times New Roman"/>
+          <w:sz w:val="24"/>
+          <w:szCs w:val="24"/>
+          <w:lang w:val="en-GB"/>
+        </w:rPr>
+      </w:pPr>
+      <w:proofErr w:type="spellStart"/>
+      <w:r>
+        <w:rPr>
+          <w:rFonts w:ascii="Times New Roman" w:hAnsi="Times New Roman" w:cs="Times New Roman"/>
+          <w:sz w:val="24"/>
+          <w:szCs w:val="24"/>
+          <w:lang w:val="en-GB"/>
+        </w:rPr>
+        <w:t>nordic</w:t>
+      </w:r>
+      <w:proofErr w:type="spellEnd"/>
+      <w:r>
+        <w:rPr>
+          <w:rFonts w:ascii="Times New Roman" w:hAnsi="Times New Roman" w:cs="Times New Roman"/>
+          <w:sz w:val="24"/>
+          <w:szCs w:val="24"/>
+          <w:lang w:val="en-GB"/>
+        </w:rPr>
+        <w:t>__</w:t>
+      </w:r>
+      <w:proofErr w:type="spellStart"/>
+      <w:r>
+        <w:rPr>
+          <w:rFonts w:ascii="Times New Roman" w:hAnsi="Times New Roman" w:cs="Times New Roman"/>
+          <w:sz w:val="24"/>
+          <w:szCs w:val="24"/>
+          <w:lang w:val="en-GB"/>
+        </w:rPr>
+        <w:t>bugbear_by_thatdman</w:t>
+      </w:r>
+      <w:proofErr w:type="spellEnd"/>
+      <w:r>
+        <w:rPr>
+          <w:rFonts w:ascii="Times New Roman" w:hAnsi="Times New Roman" w:cs="Times New Roman"/>
+          <w:sz w:val="24"/>
+          <w:szCs w:val="24"/>
+          <w:lang w:val="en-GB"/>
+        </w:rPr>
+        <w:t>,</w:t>
+      </w:r>
+    </w:p>
+    <w:p>
+      <w:pPr>
+        <w:spacing w:after="0" w:line="240" w:lineRule="auto"/>
+        <w:jc w:val="both"/>
+        <w:rPr>
+          <w:rFonts w:ascii="Times New Roman" w:hAnsi="Times New Roman" w:cs="Times New Roman"/>
+          <w:sz w:val="24"/>
+          <w:szCs w:val="24"/>
+          <w:lang w:val="en-GB"/>
+        </w:rPr>
+      </w:pPr>
+      <w:r>
+        <w:rPr>
+          <w:rFonts w:ascii="Times New Roman" w:hAnsi="Times New Roman" w:cs="Times New Roman"/>
+          <w:sz w:val="24"/>
+          <w:szCs w:val="24"/>
+          <w:lang w:val="en-GB"/>
+        </w:rPr>
+        <w:t>orc_by_michalsalatav2,</w:t>
+      </w:r>
+    </w:p>
+    <w:p>
+      <w:pPr>
+        <w:spacing w:after="0" w:line="240" w:lineRule="auto"/>
+        <w:jc w:val="both"/>
+        <w:rPr>
+          <w:rFonts w:ascii="Times New Roman" w:hAnsi="Times New Roman" w:cs="Times New Roman"/>
+          <w:sz w:val="24"/>
+          <w:szCs w:val="24"/>
+          <w:lang w:val="en-GB"/>
+        </w:rPr>
+      </w:pPr>
+      <w:r>
+        <w:rPr>
+          <w:rFonts w:ascii="Times New Roman" w:hAnsi="Times New Roman" w:cs="Times New Roman"/>
+          <w:sz w:val="24"/>
+          <w:szCs w:val="24"/>
+          <w:lang w:val="en-GB"/>
+        </w:rPr>
+        <w:lastRenderedPageBreak/>
+        <w:t xml:space="preserve">The Fixer by </w:t>
+      </w:r>
+      <w:proofErr w:type="spellStart"/>
+      <w:r>
+        <w:rPr>
+          <w:rFonts w:ascii="Times New Roman" w:hAnsi="Times New Roman" w:cs="Times New Roman"/>
+          <w:sz w:val="24"/>
+          <w:szCs w:val="24"/>
+          <w:lang w:val="en-GB"/>
+        </w:rPr>
+        <w:t>Smolin</w:t>
+      </w:r>
+      <w:proofErr w:type="spellEnd"/>
+    </w:p>
+    <w:p>
+      <w:pPr>
+        <w:spacing w:after="0" w:line="240" w:lineRule="auto"/>
+        <w:jc w:val="both"/>
+        <w:rPr>
+          <w:rFonts w:ascii="Times New Roman" w:hAnsi="Times New Roman" w:cs="Times New Roman"/>
+          <w:sz w:val="24"/>
+          <w:szCs w:val="24"/>
+          <w:lang w:val="en-GB"/>
+        </w:rPr>
+      </w:pPr>
     </w:p>
     <w:p>
       <w:pPr>
@@ -1300,7 +1234,228 @@
           <w:color w:val="C00000"/>
           <w:sz w:val="24"/>
           <w:szCs w:val="24"/>
-          <w:lang w:val="en-US"/>
+          <w:lang w:val="en-GB"/>
+        </w:rPr>
+      </w:pPr>
+      <w:r>
+        <w:rPr>
+          <w:rFonts w:ascii="Times New Roman" w:hAnsi="Times New Roman" w:cs="Times New Roman"/>
+          <w:b/>
+          <w:color w:val="C00000"/>
+          <w:sz w:val="24"/>
+          <w:szCs w:val="24"/>
+          <w:lang w:val="en-GB"/>
+        </w:rPr>
+        <w:t>ANSWERS TO QUESTIONS</w:t>
+      </w:r>
+    </w:p>
+    <w:p>
+      <w:pPr>
+        <w:spacing w:after="0" w:line="240" w:lineRule="auto"/>
+        <w:jc w:val="both"/>
+        <w:rPr>
+          <w:rFonts w:ascii="Times New Roman" w:hAnsi="Times New Roman" w:cs="Times New Roman"/>
+          <w:b/>
+          <w:i/>
+          <w:sz w:val="24"/>
+          <w:szCs w:val="24"/>
+          <w:lang w:val="en-GB"/>
+        </w:rPr>
+      </w:pPr>
+      <w:r>
+        <w:rPr>
+          <w:rFonts w:ascii="Times New Roman" w:hAnsi="Times New Roman" w:cs="Times New Roman"/>
+          <w:b/>
+          <w:i/>
+          <w:sz w:val="24"/>
+          <w:szCs w:val="24"/>
+          <w:lang w:val="en-GB"/>
+        </w:rPr>
+        <w:t>Will the mod work on the "classic" version of the game?</w:t>
+      </w:r>
+    </w:p>
+    <w:p>
+      <w:pPr>
+        <w:spacing w:after="0" w:line="240" w:lineRule="auto"/>
+        <w:jc w:val="both"/>
+        <w:rPr>
+          <w:rFonts w:ascii="Times New Roman" w:hAnsi="Times New Roman" w:cs="Times New Roman"/>
+          <w:sz w:val="24"/>
+          <w:szCs w:val="24"/>
+          <w:lang w:val="en-GB"/>
+        </w:rPr>
+      </w:pPr>
+      <w:r>
+        <w:rPr>
+          <w:rFonts w:ascii="Times New Roman" w:hAnsi="Times New Roman" w:cs="Times New Roman"/>
+          <w:sz w:val="24"/>
+          <w:szCs w:val="24"/>
+          <w:lang w:val="en-GB"/>
+        </w:rPr>
+        <w:t>It will, but only in conjunction with the Infinity Animations mod.</w:t>
+      </w:r>
+    </w:p>
+    <w:p>
+      <w:pPr>
+        <w:spacing w:after="0" w:line="240" w:lineRule="auto"/>
+        <w:jc w:val="both"/>
+        <w:rPr>
+          <w:rFonts w:ascii="Times New Roman" w:hAnsi="Times New Roman" w:cs="Times New Roman"/>
+          <w:sz w:val="24"/>
+          <w:szCs w:val="24"/>
+          <w:lang w:val="en-GB"/>
+        </w:rPr>
+      </w:pPr>
+    </w:p>
+    <w:p>
+      <w:pPr>
+        <w:spacing w:after="0" w:line="240" w:lineRule="auto"/>
+        <w:jc w:val="both"/>
+        <w:rPr>
+          <w:rFonts w:ascii="Times New Roman" w:hAnsi="Times New Roman" w:cs="Times New Roman"/>
+          <w:b/>
+          <w:i/>
+          <w:sz w:val="24"/>
+          <w:szCs w:val="24"/>
+          <w:lang w:val="en-GB"/>
+        </w:rPr>
+      </w:pPr>
+      <w:r>
+        <w:rPr>
+          <w:rFonts w:ascii="Times New Roman" w:hAnsi="Times New Roman" w:cs="Times New Roman"/>
+          <w:b/>
+          <w:i/>
+          <w:sz w:val="24"/>
+          <w:szCs w:val="24"/>
+          <w:lang w:val="en-GB"/>
+        </w:rPr>
+        <w:t xml:space="preserve">How do I open the locked cabinet with documents in </w:t>
+      </w:r>
+      <w:proofErr w:type="spellStart"/>
+      <w:r>
+        <w:rPr>
+          <w:rFonts w:ascii="Times New Roman" w:hAnsi="Times New Roman" w:cs="Times New Roman"/>
+          <w:b/>
+          <w:i/>
+          <w:sz w:val="24"/>
+          <w:szCs w:val="24"/>
+          <w:lang w:val="en-GB"/>
+        </w:rPr>
+        <w:t>Adelard's</w:t>
+      </w:r>
+      <w:proofErr w:type="spellEnd"/>
+      <w:r>
+        <w:rPr>
+          <w:rFonts w:ascii="Times New Roman" w:hAnsi="Times New Roman" w:cs="Times New Roman"/>
+          <w:b/>
+          <w:i/>
+          <w:sz w:val="24"/>
+          <w:szCs w:val="24"/>
+          <w:lang w:val="en-GB"/>
+        </w:rPr>
+        <w:t xml:space="preserve"> office?</w:t>
+      </w:r>
+    </w:p>
+    <w:p>
+      <w:pPr>
+        <w:spacing w:after="0" w:line="240" w:lineRule="auto"/>
+        <w:jc w:val="both"/>
+        <w:rPr>
+          <w:rFonts w:ascii="Times New Roman" w:hAnsi="Times New Roman" w:cs="Times New Roman"/>
+          <w:sz w:val="24"/>
+          <w:szCs w:val="24"/>
+          <w:lang w:val="en-GB"/>
+        </w:rPr>
+      </w:pPr>
+      <w:r>
+        <w:rPr>
+          <w:rFonts w:ascii="Times New Roman" w:hAnsi="Times New Roman" w:cs="Times New Roman"/>
+          <w:sz w:val="24"/>
+          <w:szCs w:val="24"/>
+          <w:lang w:val="en-GB"/>
+        </w:rPr>
+        <w:t>Pay attention to the entry in the journal and to Nordic's words, and then select the desired date from several possible ones as an answer and type it in the MMYYYY format.</w:t>
+      </w:r>
+    </w:p>
+    <w:p>
+      <w:pPr>
+        <w:spacing w:after="0" w:line="240" w:lineRule="auto"/>
+        <w:jc w:val="both"/>
+        <w:rPr>
+          <w:rFonts w:ascii="Times New Roman" w:hAnsi="Times New Roman" w:cs="Times New Roman"/>
+          <w:sz w:val="24"/>
+          <w:szCs w:val="24"/>
+          <w:lang w:val="en-GB"/>
+        </w:rPr>
+      </w:pPr>
+    </w:p>
+    <w:p>
+      <w:pPr>
+        <w:spacing w:after="0" w:line="240" w:lineRule="auto"/>
+        <w:jc w:val="both"/>
+        <w:rPr>
+          <w:rFonts w:ascii="Times New Roman" w:hAnsi="Times New Roman" w:cs="Times New Roman"/>
+          <w:b/>
+          <w:i/>
+          <w:sz w:val="24"/>
+          <w:szCs w:val="24"/>
+          <w:lang w:val="en-GB"/>
+        </w:rPr>
+      </w:pPr>
+      <w:r>
+        <w:rPr>
+          <w:rFonts w:ascii="Times New Roman" w:hAnsi="Times New Roman" w:cs="Times New Roman"/>
+          <w:b/>
+          <w:i/>
+          <w:sz w:val="24"/>
+          <w:szCs w:val="24"/>
+          <w:lang w:val="en-GB"/>
+        </w:rPr>
+        <w:t>Will new quests be added for the guild?</w:t>
+      </w:r>
+    </w:p>
+    <w:p>
+      <w:pPr>
+        <w:spacing w:after="0" w:line="240" w:lineRule="auto"/>
+        <w:jc w:val="both"/>
+        <w:rPr>
+          <w:rFonts w:ascii="Times New Roman" w:hAnsi="Times New Roman" w:cs="Times New Roman"/>
+          <w:sz w:val="24"/>
+          <w:szCs w:val="24"/>
+          <w:lang w:val="en-GB"/>
+        </w:rPr>
+      </w:pPr>
+      <w:r>
+        <w:rPr>
+          <w:rFonts w:ascii="Times New Roman" w:hAnsi="Times New Roman" w:cs="Times New Roman"/>
+          <w:sz w:val="24"/>
+          <w:szCs w:val="24"/>
+          <w:lang w:val="en-GB"/>
+        </w:rPr>
+        <w:t>An expansion of the mod is planned, if the coder has free time. We can't promise anything yet.</w:t>
+      </w:r>
+    </w:p>
+    <w:p>
+      <w:pPr>
+        <w:spacing w:after="0" w:line="240" w:lineRule="auto"/>
+        <w:jc w:val="both"/>
+        <w:rPr>
+          <w:rFonts w:ascii="Times New Roman" w:hAnsi="Times New Roman" w:cs="Times New Roman"/>
+          <w:sz w:val="24"/>
+          <w:szCs w:val="24"/>
+          <w:lang w:val="en-GB"/>
+        </w:rPr>
+      </w:pPr>
+    </w:p>
+    <w:p>
+      <w:pPr>
+        <w:spacing w:after="0" w:line="240" w:lineRule="auto"/>
+        <w:jc w:val="both"/>
+        <w:rPr>
+          <w:rFonts w:ascii="Times New Roman" w:hAnsi="Times New Roman" w:cs="Times New Roman"/>
+          <w:sz w:val="24"/>
+          <w:szCs w:val="24"/>
+          <w:lang w:val="en-GB"/>
         </w:rPr>
       </w:pPr>
     </w:p>
@@ -1326,608 +1481,6 @@
           <w:szCs w:val="24"/>
           <w:lang w:val="en-GB"/>
         </w:rPr>
-        <w:t>CREDITS</w:t>
-      </w:r>
-      <w:r>
-        <w:rPr>
-          <w:rFonts w:ascii="Times New Roman" w:hAnsi="Times New Roman" w:cs="Times New Roman"/>
-          <w:b/>
-          <w:color w:val="C00000"/>
-          <w:sz w:val="24"/>
-          <w:szCs w:val="24"/>
-          <w:lang w:val="en-GB"/>
-        </w:rPr>
-        <w:t>:</w:t>
-      </w:r>
-    </w:p>
-    <w:p>
-      <w:pPr>
-        <w:spacing w:after="0" w:line="240" w:lineRule="auto"/>
-        <w:jc w:val="both"/>
-        <w:rPr>
-          <w:rFonts w:ascii="Times New Roman" w:hAnsi="Times New Roman" w:cs="Times New Roman"/>
-          <w:sz w:val="24"/>
-          <w:szCs w:val="24"/>
-          <w:lang w:val="en-GB"/>
-        </w:rPr>
-      </w:pPr>
-      <w:r>
-        <w:rPr>
-          <w:rFonts w:ascii="Times New Roman" w:hAnsi="Times New Roman" w:cs="Times New Roman"/>
-          <w:b/>
-          <w:sz w:val="24"/>
-          <w:szCs w:val="24"/>
-          <w:lang w:val="en-GB"/>
-        </w:rPr>
-        <w:t>Scheele</w:t>
-      </w:r>
-      <w:r>
-        <w:rPr>
-          <w:rFonts w:ascii="Times New Roman" w:hAnsi="Times New Roman" w:cs="Times New Roman"/>
-          <w:sz w:val="24"/>
-          <w:szCs w:val="24"/>
-          <w:lang w:val="en-GB"/>
-        </w:rPr>
-        <w:t xml:space="preserve"> – author of the idea and script text</w:t>
-      </w:r>
-    </w:p>
-    <w:p>
-      <w:pPr>
-        <w:spacing w:after="0" w:line="240" w:lineRule="auto"/>
-        <w:jc w:val="both"/>
-        <w:rPr>
-          <w:rFonts w:ascii="Times New Roman" w:hAnsi="Times New Roman" w:cs="Times New Roman"/>
-          <w:sz w:val="24"/>
-          <w:szCs w:val="24"/>
-          <w:lang w:val="en-GB"/>
-        </w:rPr>
-      </w:pPr>
-      <w:r>
-        <w:rPr>
-          <w:rFonts w:ascii="Times New Roman" w:hAnsi="Times New Roman" w:cs="Times New Roman"/>
-          <w:b/>
-          <w:sz w:val="24"/>
-          <w:szCs w:val="24"/>
-          <w:lang w:val="en-GB"/>
-        </w:rPr>
-        <w:t>Austin</w:t>
-      </w:r>
-      <w:r>
-        <w:rPr>
-          <w:rFonts w:ascii="Times New Roman" w:hAnsi="Times New Roman" w:cs="Times New Roman"/>
-          <w:sz w:val="24"/>
-          <w:szCs w:val="24"/>
-          <w:lang w:val="en-GB"/>
-        </w:rPr>
-        <w:t xml:space="preserve"> – coding, additions to the script</w:t>
-      </w:r>
-    </w:p>
-    <w:p>
-      <w:pPr>
-        <w:spacing w:after="0" w:line="240" w:lineRule="auto"/>
-        <w:jc w:val="both"/>
-        <w:rPr>
-          <w:rFonts w:ascii="Times New Roman" w:hAnsi="Times New Roman" w:cs="Times New Roman"/>
-          <w:sz w:val="24"/>
-          <w:szCs w:val="24"/>
-          <w:lang w:val="en-GB"/>
-        </w:rPr>
-      </w:pPr>
-      <w:proofErr w:type="spellStart"/>
-      <w:r>
-        <w:rPr>
-          <w:rFonts w:ascii="Times New Roman" w:hAnsi="Times New Roman" w:cs="Times New Roman"/>
-          <w:b/>
-          <w:sz w:val="24"/>
-          <w:szCs w:val="24"/>
-          <w:lang w:val="en-GB"/>
-        </w:rPr>
-        <w:t>Gorion</w:t>
-      </w:r>
-      <w:proofErr w:type="spellEnd"/>
-      <w:r>
-        <w:rPr>
-          <w:rFonts w:ascii="Times New Roman" w:hAnsi="Times New Roman" w:cs="Times New Roman"/>
-          <w:sz w:val="24"/>
-          <w:szCs w:val="24"/>
-          <w:lang w:val="en-GB"/>
-        </w:rPr>
-        <w:t xml:space="preserve"> – maps of new locations</w:t>
-      </w:r>
-    </w:p>
-    <w:p>
-      <w:pPr>
-        <w:spacing w:after="0" w:line="240" w:lineRule="auto"/>
-        <w:jc w:val="both"/>
-        <w:rPr>
-          <w:rFonts w:ascii="Times New Roman" w:hAnsi="Times New Roman" w:cs="Times New Roman"/>
-          <w:sz w:val="24"/>
-          <w:szCs w:val="24"/>
-          <w:lang w:val="en-GB"/>
-        </w:rPr>
-      </w:pPr>
-      <w:proofErr w:type="spellStart"/>
-      <w:r>
-        <w:rPr>
-          <w:rFonts w:ascii="Times New Roman" w:hAnsi="Times New Roman" w:cs="Times New Roman"/>
-          <w:b/>
-          <w:sz w:val="24"/>
-          <w:szCs w:val="24"/>
-          <w:lang w:val="en-GB"/>
-        </w:rPr>
-        <w:t>Tipun</w:t>
-      </w:r>
-      <w:proofErr w:type="spellEnd"/>
-      <w:r>
-        <w:rPr>
-          <w:rFonts w:ascii="Times New Roman" w:hAnsi="Times New Roman" w:cs="Times New Roman"/>
-          <w:sz w:val="24"/>
-          <w:szCs w:val="24"/>
-          <w:lang w:val="en-GB"/>
-        </w:rPr>
-        <w:t xml:space="preserve"> – technical assistance</w:t>
-      </w:r>
-    </w:p>
-    <w:p>
-      <w:pPr>
-        <w:spacing w:after="0" w:line="240" w:lineRule="auto"/>
-        <w:jc w:val="both"/>
-        <w:rPr>
-          <w:rFonts w:ascii="Times New Roman" w:hAnsi="Times New Roman" w:cs="Times New Roman"/>
-          <w:sz w:val="24"/>
-          <w:szCs w:val="24"/>
-          <w:lang w:val="en-GB"/>
-        </w:rPr>
-      </w:pPr>
-      <w:proofErr w:type="spellStart"/>
-      <w:r>
-        <w:rPr>
-          <w:rFonts w:ascii="Times New Roman" w:hAnsi="Times New Roman" w:cs="Times New Roman"/>
-          <w:b/>
-          <w:sz w:val="24"/>
-          <w:szCs w:val="24"/>
-          <w:lang w:val="en-GB"/>
-        </w:rPr>
-        <w:t>Alisia</w:t>
-      </w:r>
-      <w:proofErr w:type="spellEnd"/>
-      <w:r>
-        <w:rPr>
-          <w:rFonts w:ascii="Times New Roman" w:hAnsi="Times New Roman" w:cs="Times New Roman"/>
-          <w:sz w:val="24"/>
-          <w:szCs w:val="24"/>
-          <w:lang w:val="en-GB"/>
-        </w:rPr>
-        <w:t xml:space="preserve"> – additions to the script</w:t>
-      </w:r>
-    </w:p>
-    <w:p>
-      <w:pPr>
-        <w:spacing w:after="0" w:line="240" w:lineRule="auto"/>
-        <w:jc w:val="both"/>
-        <w:rPr>
-          <w:rFonts w:ascii="Times New Roman" w:hAnsi="Times New Roman" w:cs="Times New Roman"/>
-          <w:sz w:val="24"/>
-          <w:szCs w:val="24"/>
-          <w:lang w:val="en-GB"/>
-        </w:rPr>
-      </w:pPr>
-      <w:proofErr w:type="spellStart"/>
-      <w:r>
-        <w:rPr>
-          <w:rFonts w:ascii="Times New Roman" w:hAnsi="Times New Roman" w:cs="Times New Roman"/>
-          <w:b/>
-          <w:sz w:val="24"/>
-          <w:szCs w:val="24"/>
-          <w:lang w:val="en-GB"/>
-        </w:rPr>
-        <w:t>Endarire</w:t>
-      </w:r>
-      <w:proofErr w:type="spellEnd"/>
-      <w:r>
-        <w:rPr>
-          <w:rFonts w:ascii="Times New Roman" w:hAnsi="Times New Roman" w:cs="Times New Roman"/>
-          <w:sz w:val="24"/>
-          <w:szCs w:val="24"/>
-          <w:lang w:val="en-GB"/>
-        </w:rPr>
-        <w:t xml:space="preserve"> - proofreading of 233 lines of English guild text</w:t>
-      </w:r>
-    </w:p>
-    <w:p>
-      <w:pPr>
-        <w:spacing w:after="0" w:line="240" w:lineRule="auto"/>
-        <w:jc w:val="both"/>
-        <w:rPr>
-          <w:rFonts w:ascii="Times New Roman" w:hAnsi="Times New Roman" w:cs="Times New Roman"/>
-          <w:sz w:val="24"/>
-          <w:szCs w:val="24"/>
-          <w:lang w:val="en-GB"/>
-        </w:rPr>
-      </w:pPr>
-      <w:r>
-        <w:rPr>
-          <w:rFonts w:ascii="Times New Roman" w:hAnsi="Times New Roman" w:cs="Times New Roman"/>
-          <w:sz w:val="24"/>
-          <w:szCs w:val="24"/>
-          <w:lang w:val="en-GB"/>
-        </w:rPr>
-        <w:t>Art objects:</w:t>
-      </w:r>
-    </w:p>
-    <w:p>
-      <w:pPr>
-        <w:spacing w:after="0" w:line="240" w:lineRule="auto"/>
-        <w:jc w:val="both"/>
-        <w:rPr>
-          <w:rFonts w:ascii="Times New Roman" w:hAnsi="Times New Roman" w:cs="Times New Roman"/>
-          <w:sz w:val="24"/>
-          <w:szCs w:val="24"/>
-          <w:lang w:val="en-GB"/>
-        </w:rPr>
-      </w:pPr>
-      <w:proofErr w:type="spellStart"/>
-      <w:r>
-        <w:rPr>
-          <w:rFonts w:ascii="Times New Roman" w:hAnsi="Times New Roman" w:cs="Times New Roman"/>
-          <w:sz w:val="24"/>
-          <w:szCs w:val="24"/>
-          <w:lang w:val="en-GB"/>
-        </w:rPr>
-        <w:t>nordic</w:t>
-      </w:r>
-      <w:proofErr w:type="spellEnd"/>
-      <w:r>
-        <w:rPr>
-          <w:rFonts w:ascii="Times New Roman" w:hAnsi="Times New Roman" w:cs="Times New Roman"/>
-          <w:sz w:val="24"/>
-          <w:szCs w:val="24"/>
-          <w:lang w:val="en-GB"/>
-        </w:rPr>
-        <w:t>__</w:t>
-      </w:r>
-      <w:proofErr w:type="spellStart"/>
-      <w:r>
-        <w:rPr>
-          <w:rFonts w:ascii="Times New Roman" w:hAnsi="Times New Roman" w:cs="Times New Roman"/>
-          <w:sz w:val="24"/>
-          <w:szCs w:val="24"/>
-          <w:lang w:val="en-GB"/>
-        </w:rPr>
-        <w:t>bugbear_by_thatdman</w:t>
-      </w:r>
-      <w:proofErr w:type="spellEnd"/>
-      <w:r>
-        <w:rPr>
-          <w:rFonts w:ascii="Times New Roman" w:hAnsi="Times New Roman" w:cs="Times New Roman"/>
-          <w:sz w:val="24"/>
-          <w:szCs w:val="24"/>
-          <w:lang w:val="en-GB"/>
-        </w:rPr>
-        <w:t>,</w:t>
-      </w:r>
-    </w:p>
-    <w:p>
-      <w:pPr>
-        <w:spacing w:after="0" w:line="240" w:lineRule="auto"/>
-        <w:jc w:val="both"/>
-        <w:rPr>
-          <w:rFonts w:ascii="Times New Roman" w:hAnsi="Times New Roman" w:cs="Times New Roman"/>
-          <w:sz w:val="24"/>
-          <w:szCs w:val="24"/>
-          <w:lang w:val="en-GB"/>
-        </w:rPr>
-      </w:pPr>
-      <w:r>
-        <w:rPr>
-          <w:rFonts w:ascii="Times New Roman" w:hAnsi="Times New Roman" w:cs="Times New Roman"/>
-          <w:sz w:val="24"/>
-          <w:szCs w:val="24"/>
-          <w:lang w:val="en-GB"/>
-        </w:rPr>
-        <w:t>orc_by_michalsalatav2,</w:t>
-      </w:r>
-    </w:p>
-    <w:p>
-      <w:pPr>
-        <w:spacing w:after="0" w:line="240" w:lineRule="auto"/>
-        <w:jc w:val="both"/>
-        <w:rPr>
-          <w:rFonts w:ascii="Times New Roman" w:hAnsi="Times New Roman" w:cs="Times New Roman"/>
-          <w:sz w:val="24"/>
-          <w:szCs w:val="24"/>
-          <w:lang w:val="en-GB"/>
-        </w:rPr>
-      </w:pPr>
-      <w:r>
-        <w:rPr>
-          <w:rFonts w:ascii="Times New Roman" w:hAnsi="Times New Roman" w:cs="Times New Roman"/>
-          <w:sz w:val="24"/>
-          <w:szCs w:val="24"/>
-          <w:lang w:val="en-GB"/>
-        </w:rPr>
-        <w:t xml:space="preserve">The Fixer by </w:t>
-      </w:r>
-      <w:proofErr w:type="spellStart"/>
-      <w:r>
-        <w:rPr>
-          <w:rFonts w:ascii="Times New Roman" w:hAnsi="Times New Roman" w:cs="Times New Roman"/>
-          <w:sz w:val="24"/>
-          <w:szCs w:val="24"/>
-          <w:lang w:val="en-GB"/>
-        </w:rPr>
-        <w:t>Smolin</w:t>
-      </w:r>
-      <w:proofErr w:type="spellEnd"/>
-    </w:p>
-    <w:p>
-      <w:pPr>
-        <w:spacing w:after="0" w:line="240" w:lineRule="auto"/>
-        <w:jc w:val="both"/>
-        <w:rPr>
-          <w:rFonts w:ascii="Times New Roman" w:hAnsi="Times New Roman" w:cs="Times New Roman"/>
-          <w:sz w:val="24"/>
-          <w:szCs w:val="24"/>
-          <w:lang w:val="en-GB"/>
-        </w:rPr>
-      </w:pPr>
-    </w:p>
-    <w:p>
-      <w:pPr>
-        <w:spacing w:after="0" w:line="240" w:lineRule="auto"/>
-        <w:jc w:val="center"/>
-        <w:rPr>
-          <w:rFonts w:ascii="Times New Roman" w:hAnsi="Times New Roman" w:cs="Times New Roman"/>
-          <w:b/>
-          <w:color w:val="C00000"/>
-          <w:sz w:val="24"/>
-          <w:szCs w:val="24"/>
-          <w:lang w:val="en-GB"/>
-        </w:rPr>
-      </w:pPr>
-      <w:r>
-        <w:rPr>
-          <w:rFonts w:ascii="Times New Roman" w:hAnsi="Times New Roman" w:cs="Times New Roman"/>
-          <w:b/>
-          <w:color w:val="C00000"/>
-          <w:sz w:val="24"/>
-          <w:szCs w:val="24"/>
-          <w:lang w:val="en-GB"/>
-        </w:rPr>
-        <w:t>ANSWERS TO QUESTIONS</w:t>
-      </w:r>
-    </w:p>
-    <w:p>
-      <w:pPr>
-        <w:spacing w:after="0" w:line="240" w:lineRule="auto"/>
-        <w:jc w:val="both"/>
-        <w:rPr>
-          <w:rFonts w:ascii="Times New Roman" w:hAnsi="Times New Roman" w:cs="Times New Roman"/>
-          <w:b/>
-          <w:i/>
-          <w:sz w:val="24"/>
-          <w:szCs w:val="24"/>
-          <w:lang w:val="en-GB"/>
-        </w:rPr>
-      </w:pPr>
-      <w:r>
-        <w:rPr>
-          <w:rFonts w:ascii="Times New Roman" w:hAnsi="Times New Roman" w:cs="Times New Roman"/>
-          <w:b/>
-          <w:i/>
-          <w:sz w:val="24"/>
-          <w:szCs w:val="24"/>
-          <w:lang w:val="en-GB"/>
-        </w:rPr>
-        <w:t>Will the mod work on the "classic" version of the game?</w:t>
-      </w:r>
-    </w:p>
-    <w:p>
-      <w:pPr>
-        <w:spacing w:after="0" w:line="240" w:lineRule="auto"/>
-        <w:jc w:val="both"/>
-        <w:rPr>
-          <w:rFonts w:ascii="Times New Roman" w:hAnsi="Times New Roman" w:cs="Times New Roman"/>
-          <w:sz w:val="24"/>
-          <w:szCs w:val="24"/>
-          <w:lang w:val="en-GB"/>
-        </w:rPr>
-      </w:pPr>
-      <w:r>
-        <w:rPr>
-          <w:rFonts w:ascii="Times New Roman" w:hAnsi="Times New Roman" w:cs="Times New Roman"/>
-          <w:sz w:val="24"/>
-          <w:szCs w:val="24"/>
-          <w:lang w:val="en-GB"/>
-        </w:rPr>
-        <w:t>It will, but only in conjunction with the Infinity Animations mod.</w:t>
-      </w:r>
-    </w:p>
-    <w:p>
-      <w:pPr>
-        <w:spacing w:after="0" w:line="240" w:lineRule="auto"/>
-        <w:jc w:val="both"/>
-        <w:rPr>
-          <w:rFonts w:ascii="Times New Roman" w:hAnsi="Times New Roman" w:cs="Times New Roman"/>
-          <w:sz w:val="24"/>
-          <w:szCs w:val="24"/>
-          <w:lang w:val="en-GB"/>
-        </w:rPr>
-      </w:pPr>
-    </w:p>
-    <w:p>
-      <w:pPr>
-        <w:spacing w:after="0" w:line="240" w:lineRule="auto"/>
-        <w:jc w:val="both"/>
-        <w:rPr>
-          <w:rFonts w:ascii="Times New Roman" w:hAnsi="Times New Roman" w:cs="Times New Roman"/>
-          <w:b/>
-          <w:i/>
-          <w:sz w:val="24"/>
-          <w:szCs w:val="24"/>
-          <w:lang w:val="en-GB"/>
-        </w:rPr>
-      </w:pPr>
-      <w:r>
-        <w:rPr>
-          <w:rFonts w:ascii="Times New Roman" w:hAnsi="Times New Roman" w:cs="Times New Roman"/>
-          <w:b/>
-          <w:i/>
-          <w:sz w:val="24"/>
-          <w:szCs w:val="24"/>
-          <w:lang w:val="en-GB"/>
-        </w:rPr>
-        <w:t xml:space="preserve">How do I open the locked cabinet with documents in </w:t>
-      </w:r>
-      <w:proofErr w:type="spellStart"/>
-      <w:r>
-        <w:rPr>
-          <w:rFonts w:ascii="Times New Roman" w:hAnsi="Times New Roman" w:cs="Times New Roman"/>
-          <w:b/>
-          <w:i/>
-          <w:sz w:val="24"/>
-          <w:szCs w:val="24"/>
-          <w:lang w:val="en-GB"/>
-        </w:rPr>
-        <w:t>Adelard's</w:t>
-      </w:r>
-      <w:proofErr w:type="spellEnd"/>
-      <w:r>
-        <w:rPr>
-          <w:rFonts w:ascii="Times New Roman" w:hAnsi="Times New Roman" w:cs="Times New Roman"/>
-          <w:b/>
-          <w:i/>
-          <w:sz w:val="24"/>
-          <w:szCs w:val="24"/>
-          <w:lang w:val="en-GB"/>
-        </w:rPr>
-        <w:t xml:space="preserve"> office?</w:t>
-      </w:r>
-    </w:p>
-    <w:p>
-      <w:pPr>
-        <w:spacing w:after="0" w:line="240" w:lineRule="auto"/>
-        <w:jc w:val="both"/>
-        <w:rPr>
-          <w:rFonts w:ascii="Times New Roman" w:hAnsi="Times New Roman" w:cs="Times New Roman"/>
-          <w:sz w:val="24"/>
-          <w:szCs w:val="24"/>
-          <w:lang w:val="en-GB"/>
-        </w:rPr>
-      </w:pPr>
-      <w:r>
-        <w:rPr>
-          <w:rFonts w:ascii="Times New Roman" w:hAnsi="Times New Roman" w:cs="Times New Roman"/>
-          <w:sz w:val="24"/>
-          <w:szCs w:val="24"/>
-          <w:lang w:val="en-GB"/>
-        </w:rPr>
-        <w:t>Pay attention to the entry in the journal and to Nordic's words, and then select the desired date from several possible ones as an answer and type it in the MMYYYY format.</w:t>
-      </w:r>
-    </w:p>
-    <w:p>
-      <w:pPr>
-        <w:spacing w:after="0" w:line="240" w:lineRule="auto"/>
-        <w:jc w:val="both"/>
-        <w:rPr>
-          <w:rFonts w:ascii="Times New Roman" w:hAnsi="Times New Roman" w:cs="Times New Roman"/>
-          <w:sz w:val="24"/>
-          <w:szCs w:val="24"/>
-          <w:lang w:val="en-GB"/>
-        </w:rPr>
-      </w:pPr>
-    </w:p>
-    <w:p>
-      <w:pPr>
-        <w:spacing w:after="0" w:line="240" w:lineRule="auto"/>
-        <w:jc w:val="both"/>
-        <w:rPr>
-          <w:rFonts w:ascii="Times New Roman" w:hAnsi="Times New Roman" w:cs="Times New Roman"/>
-          <w:b/>
-          <w:i/>
-          <w:sz w:val="24"/>
-          <w:szCs w:val="24"/>
-          <w:lang w:val="en-GB"/>
-        </w:rPr>
-      </w:pPr>
-      <w:r>
-        <w:rPr>
-          <w:rFonts w:ascii="Times New Roman" w:hAnsi="Times New Roman" w:cs="Times New Roman"/>
-          <w:b/>
-          <w:i/>
-          <w:sz w:val="24"/>
-          <w:szCs w:val="24"/>
-          <w:lang w:val="en-GB"/>
-        </w:rPr>
-        <w:t>Will new quests be added for the guild?</w:t>
-      </w:r>
-    </w:p>
-    <w:p>
-      <w:pPr>
-        <w:spacing w:after="0" w:line="240" w:lineRule="auto"/>
-        <w:jc w:val="both"/>
-        <w:rPr>
-          <w:rFonts w:ascii="Times New Roman" w:hAnsi="Times New Roman" w:cs="Times New Roman"/>
-          <w:sz w:val="24"/>
-          <w:szCs w:val="24"/>
-          <w:lang w:val="en-GB"/>
-        </w:rPr>
-      </w:pPr>
-      <w:r>
-        <w:rPr>
-          <w:rFonts w:ascii="Times New Roman" w:hAnsi="Times New Roman" w:cs="Times New Roman"/>
-          <w:sz w:val="24"/>
-          <w:szCs w:val="24"/>
-          <w:lang w:val="en-GB"/>
-        </w:rPr>
-        <w:t>An expansion of the mod is planned, if the coder has free time. We can't promise anything yet.</w:t>
-      </w:r>
-    </w:p>
-    <w:p>
-      <w:pPr>
-        <w:spacing w:after="0" w:line="240" w:lineRule="auto"/>
-        <w:jc w:val="both"/>
-        <w:rPr>
-          <w:rFonts w:ascii="Times New Roman" w:hAnsi="Times New Roman" w:cs="Times New Roman"/>
-          <w:sz w:val="24"/>
-          <w:szCs w:val="24"/>
-          <w:lang w:val="en-GB"/>
-        </w:rPr>
-      </w:pPr>
-    </w:p>
-    <w:p>
-      <w:pPr>
-        <w:spacing w:after="0" w:line="240" w:lineRule="auto"/>
-        <w:jc w:val="both"/>
-        <w:rPr>
-          <w:rFonts w:ascii="Times New Roman" w:hAnsi="Times New Roman" w:cs="Times New Roman"/>
-          <w:sz w:val="24"/>
-          <w:szCs w:val="24"/>
-          <w:lang w:val="en-GB"/>
-        </w:rPr>
-      </w:pPr>
-    </w:p>
-    <w:p>
-      <w:pPr>
-        <w:spacing w:after="0" w:line="240" w:lineRule="auto"/>
-        <w:jc w:val="center"/>
-        <w:rPr>
-          <w:rFonts w:ascii="Times New Roman" w:hAnsi="Times New Roman" w:cs="Times New Roman"/>
-          <w:b/>
-          <w:color w:val="C00000"/>
-          <w:sz w:val="24"/>
-          <w:szCs w:val="24"/>
-        </w:rPr>
-      </w:pPr>
-      <w:r>
-        <w:rPr>
-          <w:rFonts w:ascii="Times New Roman" w:hAnsi="Times New Roman" w:cs="Times New Roman"/>
-          <w:b/>
-          <w:color w:val="C00000"/>
-          <w:sz w:val="24"/>
-          <w:szCs w:val="24"/>
-          <w:lang w:val="en-GB"/>
-        </w:rPr>
         <w:t>VERSION HISTORY</w:t>
       </w:r>
     </w:p>
@@ -1937,17 +1490,15 @@
         <w:jc w:val="both"/>
         <w:rPr>
           <w:rFonts w:ascii="Times New Roman" w:hAnsi="Times New Roman" w:cs="Times New Roman"/>
-          <w:b/>
-          <w:color w:val="C00000"/>
-          <w:sz w:val="24"/>
-          <w:szCs w:val="24"/>
+          <w:sz w:val="24"/>
+          <w:szCs w:val="24"/>
+          <w:lang w:val="en-GB"/>
         </w:rPr>
       </w:pPr>
       <w:proofErr w:type="gramStart"/>
       <w:r>
         <w:rPr>
           <w:rFonts w:ascii="Times New Roman" w:hAnsi="Times New Roman" w:cs="Times New Roman"/>
-          <w:b/>
           <w:sz w:val="24"/>
           <w:szCs w:val="24"/>
           <w:lang w:val="en-GB"/>
@@ -1957,7 +1508,6 @@
       <w:r>
         <w:rPr>
           <w:rFonts w:ascii="Times New Roman" w:hAnsi="Times New Roman" w:cs="Times New Roman"/>
-          <w:b/>
           <w:sz w:val="24"/>
           <w:szCs w:val="24"/>
           <w:lang w:val="en-GB"/>
@@ -1967,9 +1517,9 @@
       <w:r>
         <w:rPr>
           <w:rFonts w:ascii="Times New Roman" w:hAnsi="Times New Roman" w:cs="Times New Roman"/>
-          <w:b/>
-          <w:sz w:val="24"/>
-          <w:szCs w:val="24"/>
+          <w:sz w:val="24"/>
+          <w:szCs w:val="24"/>
+          <w:lang w:val="en-GB"/>
         </w:rPr>
         <w:t>2</w:t>
       </w:r>
@@ -1991,6 +1541,111 @@
           <w:lang w:val="en-GB"/>
         </w:rPr>
         <w:t>First release</w:t>
+      </w:r>
+    </w:p>
+    <w:p>
+      <w:pPr>
+        <w:spacing w:after="0" w:line="240" w:lineRule="auto"/>
+        <w:jc w:val="both"/>
+        <w:rPr>
+          <w:rFonts w:ascii="Times New Roman" w:hAnsi="Times New Roman" w:cs="Times New Roman"/>
+          <w:sz w:val="24"/>
+          <w:szCs w:val="24"/>
+          <w:lang w:val="en-GB"/>
+        </w:rPr>
+      </w:pPr>
+      <w:proofErr w:type="gramStart"/>
+      <w:r>
+        <w:rPr>
+          <w:rFonts w:ascii="Times New Roman" w:hAnsi="Times New Roman" w:cs="Times New Roman"/>
+          <w:sz w:val="24"/>
+          <w:szCs w:val="24"/>
+          <w:lang w:val="en-GB"/>
+        </w:rPr>
+        <w:t>v.1.3</w:t>
+      </w:r>
+      <w:proofErr w:type="gramEnd"/>
+      <w:r>
+        <w:rPr>
+          <w:rFonts w:ascii="Times New Roman" w:hAnsi="Times New Roman" w:cs="Times New Roman"/>
+          <w:sz w:val="24"/>
+          <w:szCs w:val="24"/>
+          <w:lang w:val="en-GB"/>
+        </w:rPr>
+        <w:t>. Fixes, improvements</w:t>
+      </w:r>
+    </w:p>
+    <w:p>
+      <w:pPr>
+        <w:spacing w:after="0" w:line="240" w:lineRule="auto"/>
+        <w:jc w:val="both"/>
+        <w:rPr>
+          <w:rFonts w:ascii="Times New Roman" w:hAnsi="Times New Roman" w:cs="Times New Roman"/>
+          <w:sz w:val="24"/>
+          <w:szCs w:val="24"/>
+          <w:lang w:val="en-GB"/>
+        </w:rPr>
+      </w:pPr>
+      <w:proofErr w:type="gramStart"/>
+      <w:r>
+        <w:rPr>
+          <w:rFonts w:ascii="Times New Roman" w:hAnsi="Times New Roman" w:cs="Times New Roman"/>
+          <w:sz w:val="24"/>
+          <w:szCs w:val="24"/>
+          <w:lang w:val="en-GB"/>
+        </w:rPr>
+        <w:t>v.1.4</w:t>
+      </w:r>
+      <w:proofErr w:type="gramEnd"/>
+      <w:r>
+        <w:rPr>
+          <w:rFonts w:ascii="Times New Roman" w:hAnsi="Times New Roman" w:cs="Times New Roman"/>
+          <w:sz w:val="24"/>
+          <w:szCs w:val="24"/>
+          <w:lang w:val="en-GB"/>
+        </w:rPr>
+        <w:t xml:space="preserve">. </w:t>
+      </w:r>
+      <w:r>
+        <w:rPr>
+          <w:rFonts w:ascii="Times New Roman" w:hAnsi="Times New Roman" w:cs="Times New Roman"/>
+          <w:sz w:val="24"/>
+          <w:szCs w:val="24"/>
+          <w:lang w:val="en-GB"/>
+        </w:rPr>
+        <w:t>Fixes, improvements</w:t>
+      </w:r>
+    </w:p>
+    <w:p>
+      <w:pPr>
+        <w:spacing w:after="0" w:line="240" w:lineRule="auto"/>
+        <w:jc w:val="both"/>
+        <w:rPr>
+          <w:rFonts w:ascii="Times New Roman" w:hAnsi="Times New Roman" w:cs="Times New Roman"/>
+          <w:sz w:val="24"/>
+          <w:szCs w:val="24"/>
+          <w:lang w:val="en-GB"/>
+        </w:rPr>
+      </w:pPr>
+      <w:proofErr w:type="gramStart"/>
+      <w:r>
+        <w:rPr>
+          <w:rFonts w:ascii="Times New Roman" w:hAnsi="Times New Roman" w:cs="Times New Roman"/>
+          <w:sz w:val="24"/>
+          <w:szCs w:val="24"/>
+          <w:lang w:val="en-GB"/>
+        </w:rPr>
+        <w:t>v.1.5</w:t>
+      </w:r>
+      <w:proofErr w:type="gramEnd"/>
+      <w:r>
+        <w:rPr>
+          <w:rFonts w:ascii="Times New Roman" w:hAnsi="Times New Roman" w:cs="Times New Roman"/>
+          <w:sz w:val="24"/>
+          <w:szCs w:val="24"/>
+          <w:lang w:val="en-GB"/>
+        </w:rPr>
+        <w:t>. Added new quest "The Case of the Missing Sailor"</w:t>
       </w:r>
     </w:p>
     <w:sectPr>
